--- a/Assignment/Lab7.docx
+++ b/Assignment/Lab7.docx
@@ -1143,6 +1143,1424 @@
       <w:proofErr w:type="spellEnd"/>
       <w:r>
         <w:t>);</w:t>
+      </w:r>
+    </w:p>
+    <w:p>
+      <w:r>
+        <w:t>?&gt;</w:t>
+      </w:r>
+    </w:p>
+    <w:p>
+      <w:pPr>
+        <w:rPr>
+          <w:lang w:val="en-US"/>
+        </w:rPr>
+      </w:pPr>
+      <w:r>
+        <w:rPr>
+          <w:sz w:val="32"/>
+          <w:szCs w:val="32"/>
+          <w:lang w:val="en-US"/>
+        </w:rPr>
+        <w:t xml:space="preserve">2. </w:t>
+      </w:r>
+      <w:r>
+        <w:rPr>
+          <w:sz w:val="32"/>
+          <w:szCs w:val="32"/>
+          <w:lang w:val="en-US"/>
+        </w:rPr>
+        <w:t>Display cricket live score using AJAX.</w:t>
+      </w:r>
+      <w:r>
+        <w:rPr>
+          <w:sz w:val="32"/>
+          <w:szCs w:val="32"/>
+          <w:lang w:val="en-US"/>
+        </w:rPr>
+        <w:br/>
+      </w:r>
+    </w:p>
+    <w:p>
+      <w:pPr>
+        <w:rPr>
+          <w:lang w:val="en-US"/>
+        </w:rPr>
+      </w:pPr>
+      <w:r>
+        <w:rPr>
+          <w:lang w:val="en-US"/>
+        </w:rPr>
+        <w:t>Html File :-</w:t>
+      </w:r>
+    </w:p>
+    <w:p>
+      <w:r>
+        <w:t xml:space="preserve">&lt;!DOCTYPE </w:t>
+      </w:r>
+      <w:r>
+        <w:rPr>
+          <w:i/>
+          <w:iCs/>
+        </w:rPr>
+        <w:t>html</w:t>
+      </w:r>
+      <w:r>
+        <w:t>&gt;</w:t>
+      </w:r>
+    </w:p>
+    <w:p>
+      <w:r>
+        <w:t xml:space="preserve">&lt;html </w:t>
+      </w:r>
+      <w:r>
+        <w:rPr>
+          <w:i/>
+          <w:iCs/>
+        </w:rPr>
+        <w:t>lang</w:t>
+      </w:r>
+      <w:r>
+        <w:t>="</w:t>
+      </w:r>
+      <w:proofErr w:type="spellStart"/>
+      <w:r>
+        <w:t>en</w:t>
+      </w:r>
+      <w:proofErr w:type="spellEnd"/>
+      <w:r>
+        <w:t>"&gt;</w:t>
+      </w:r>
+    </w:p>
+    <w:p>
+      <w:r>
+        <w:t>  &lt;head&gt;</w:t>
+      </w:r>
+    </w:p>
+    <w:p>
+      <w:r>
+        <w:t xml:space="preserve">    &lt;meta </w:t>
+      </w:r>
+      <w:r>
+        <w:rPr>
+          <w:i/>
+          <w:iCs/>
+        </w:rPr>
+        <w:t>charset</w:t>
+      </w:r>
+      <w:r>
+        <w:t>="UTF-8" /&gt;</w:t>
+      </w:r>
+    </w:p>
+    <w:p>
+      <w:r>
+        <w:t xml:space="preserve">    &lt;meta </w:t>
+      </w:r>
+      <w:r>
+        <w:rPr>
+          <w:i/>
+          <w:iCs/>
+        </w:rPr>
+        <w:t>name</w:t>
+      </w:r>
+      <w:r>
+        <w:t xml:space="preserve">="viewport" </w:t>
+      </w:r>
+      <w:r>
+        <w:rPr>
+          <w:i/>
+          <w:iCs/>
+        </w:rPr>
+        <w:t>content</w:t>
+      </w:r>
+      <w:r>
+        <w:t>="width=device-width, initial-scale=1.0" /&gt;</w:t>
+      </w:r>
+    </w:p>
+    <w:p>
+      <w:r>
+        <w:t>    &lt;title&gt;Cricket Scoreboard&lt;/title&gt;</w:t>
+      </w:r>
+    </w:p>
+    <w:p>
+      <w:r>
+        <w:t>    &lt;style&gt;</w:t>
+      </w:r>
+    </w:p>
+    <w:p>
+      <w:r>
+        <w:t>      body {</w:t>
+      </w:r>
+    </w:p>
+    <w:p>
+      <w:r>
+        <w:t>        font-family: Arial, sans-serif;</w:t>
+      </w:r>
+    </w:p>
+    <w:p>
+      <w:r>
+        <w:t>        background-</w:t>
+      </w:r>
+      <w:proofErr w:type="spellStart"/>
+      <w:r>
+        <w:t>color</w:t>
+      </w:r>
+      <w:proofErr w:type="spellEnd"/>
+      <w:r>
+        <w:t>: #f4f4f9;</w:t>
+      </w:r>
+    </w:p>
+    <w:p>
+      <w:r>
+        <w:t>        display: flex;</w:t>
+      </w:r>
+    </w:p>
+    <w:p>
+      <w:r>
+        <w:t xml:space="preserve">        justify-content: </w:t>
+      </w:r>
+      <w:proofErr w:type="spellStart"/>
+      <w:r>
+        <w:t>center</w:t>
+      </w:r>
+      <w:proofErr w:type="spellEnd"/>
+      <w:r>
+        <w:t>;</w:t>
+      </w:r>
+    </w:p>
+    <w:p>
+      <w:r>
+        <w:lastRenderedPageBreak/>
+        <w:t xml:space="preserve">        align-items: </w:t>
+      </w:r>
+      <w:proofErr w:type="spellStart"/>
+      <w:r>
+        <w:t>center</w:t>
+      </w:r>
+      <w:proofErr w:type="spellEnd"/>
+      <w:r>
+        <w:t>;</w:t>
+      </w:r>
+    </w:p>
+    <w:p>
+      <w:r>
+        <w:t>        height: 100vh;</w:t>
+      </w:r>
+    </w:p>
+    <w:p>
+      <w:r>
+        <w:t>        margin: 0;</w:t>
+      </w:r>
+    </w:p>
+    <w:p>
+      <w:r>
+        <w:t>      }</w:t>
+      </w:r>
+    </w:p>
+    <w:p/>
+    <w:p>
+      <w:r>
+        <w:t xml:space="preserve">      </w:t>
+      </w:r>
+      <w:r>
+        <w:rPr>
+          <w:i/>
+          <w:iCs/>
+        </w:rPr>
+        <w:t>.scoreboard</w:t>
+      </w:r>
+      <w:r>
+        <w:t xml:space="preserve"> {</w:t>
+      </w:r>
+    </w:p>
+    <w:p>
+      <w:r>
+        <w:t>        background-</w:t>
+      </w:r>
+      <w:proofErr w:type="spellStart"/>
+      <w:r>
+        <w:t>color</w:t>
+      </w:r>
+      <w:proofErr w:type="spellEnd"/>
+      <w:r>
+        <w:t>: #fff;</w:t>
+      </w:r>
+    </w:p>
+    <w:p>
+      <w:r>
+        <w:t>        border-radius: 10px;</w:t>
+      </w:r>
+    </w:p>
+    <w:p>
+      <w:r>
+        <w:t>        padding: 30px 60px;</w:t>
+      </w:r>
+    </w:p>
+    <w:p>
+      <w:r>
+        <w:t xml:space="preserve">        box-shadow: 0px 4px 10px </w:t>
+      </w:r>
+      <w:proofErr w:type="spellStart"/>
+      <w:r>
+        <w:t>rgba</w:t>
+      </w:r>
+      <w:proofErr w:type="spellEnd"/>
+      <w:r>
+        <w:t>(0, 0, 0, 0.1);</w:t>
+      </w:r>
+    </w:p>
+    <w:p>
+      <w:r>
+        <w:t xml:space="preserve">        text-align: </w:t>
+      </w:r>
+      <w:proofErr w:type="spellStart"/>
+      <w:r>
+        <w:t>center</w:t>
+      </w:r>
+      <w:proofErr w:type="spellEnd"/>
+      <w:r>
+        <w:t>;</w:t>
+      </w:r>
+    </w:p>
+    <w:p>
+      <w:r>
+        <w:t>      }</w:t>
+      </w:r>
+    </w:p>
+    <w:p/>
+    <w:p>
+      <w:r>
+        <w:t>      h3 {</w:t>
+      </w:r>
+    </w:p>
+    <w:p>
+      <w:r>
+        <w:t>        margin-bottom: 20px;</w:t>
+      </w:r>
+    </w:p>
+    <w:p>
+      <w:r>
+        <w:t>        font-size: 30px;</w:t>
+      </w:r>
+    </w:p>
+    <w:p>
+      <w:r>
+        <w:t xml:space="preserve">        </w:t>
+      </w:r>
+      <w:proofErr w:type="spellStart"/>
+      <w:r>
+        <w:t>color</w:t>
+      </w:r>
+      <w:proofErr w:type="spellEnd"/>
+      <w:r>
+        <w:t>: #333;</w:t>
+      </w:r>
+    </w:p>
+    <w:p>
+      <w:r>
+        <w:t>      }</w:t>
+      </w:r>
+    </w:p>
+    <w:p/>
+    <w:p>
+      <w:r>
+        <w:t xml:space="preserve">      </w:t>
+      </w:r>
+      <w:proofErr w:type="spellStart"/>
+      <w:r>
+        <w:t>ul</w:t>
+      </w:r>
+      <w:proofErr w:type="spellEnd"/>
+      <w:r>
+        <w:t xml:space="preserve"> {</w:t>
+      </w:r>
+    </w:p>
+    <w:p>
+      <w:r>
+        <w:t>        list-style: none;</w:t>
+      </w:r>
+    </w:p>
+    <w:p>
+      <w:r>
+        <w:t>        padding: 0;</w:t>
+      </w:r>
+    </w:p>
+    <w:p>
+      <w:r>
+        <w:t>      }</w:t>
+      </w:r>
+    </w:p>
+    <w:p/>
+    <w:p>
+      <w:r>
+        <w:t>      li {</w:t>
+      </w:r>
+    </w:p>
+    <w:p>
+      <w:r>
+        <w:t>        display: flex;</w:t>
+      </w:r>
+    </w:p>
+    <w:p>
+      <w:r>
+        <w:t>        justify-content: space-between;</w:t>
+      </w:r>
+    </w:p>
+    <w:p>
+      <w:r>
+        <w:t>        padding: 10px 0;</w:t>
+      </w:r>
+    </w:p>
+    <w:p>
+      <w:r>
+        <w:t>        padding: 10px;</w:t>
+      </w:r>
+    </w:p>
+    <w:p>
+      <w:r>
+        <w:t>        border: 1px solid #ddd;</w:t>
+      </w:r>
+    </w:p>
+    <w:p>
+      <w:r>
+        <w:t>        border-radius: 10px;</w:t>
+      </w:r>
+    </w:p>
+    <w:p>
+      <w:r>
+        <w:lastRenderedPageBreak/>
+        <w:t>        margin: 10px 0px;</w:t>
+      </w:r>
+    </w:p>
+    <w:p>
+      <w:r>
+        <w:t>      }</w:t>
+      </w:r>
+    </w:p>
+    <w:p/>
+    <w:p>
+      <w:r>
+        <w:t xml:space="preserve">      </w:t>
+      </w:r>
+      <w:r>
+        <w:rPr>
+          <w:i/>
+          <w:iCs/>
+        </w:rPr>
+        <w:t>.label</w:t>
+      </w:r>
+      <w:r>
+        <w:t xml:space="preserve"> {</w:t>
+      </w:r>
+    </w:p>
+    <w:p>
+      <w:r>
+        <w:t>        font-weight: bold;</w:t>
+      </w:r>
+    </w:p>
+    <w:p>
+      <w:r>
+        <w:t>        font-size: 18px;</w:t>
+      </w:r>
+    </w:p>
+    <w:p>
+      <w:r>
+        <w:t xml:space="preserve">        </w:t>
+      </w:r>
+      <w:proofErr w:type="spellStart"/>
+      <w:r>
+        <w:t>color</w:t>
+      </w:r>
+      <w:proofErr w:type="spellEnd"/>
+      <w:r>
+        <w:t>: #555;</w:t>
+      </w:r>
+    </w:p>
+    <w:p>
+      <w:r>
+        <w:t>      }</w:t>
+      </w:r>
+    </w:p>
+    <w:p/>
+    <w:p>
+      <w:r>
+        <w:t xml:space="preserve">      </w:t>
+      </w:r>
+      <w:r>
+        <w:rPr>
+          <w:i/>
+          <w:iCs/>
+        </w:rPr>
+        <w:t>.score</w:t>
+      </w:r>
+      <w:r>
+        <w:t xml:space="preserve"> {</w:t>
+      </w:r>
+    </w:p>
+    <w:p>
+      <w:r>
+        <w:t>        font-size: 20px;</w:t>
+      </w:r>
+    </w:p>
+    <w:p>
+      <w:r>
+        <w:t xml:space="preserve">        </w:t>
+      </w:r>
+      <w:proofErr w:type="spellStart"/>
+      <w:r>
+        <w:t>color</w:t>
+      </w:r>
+      <w:proofErr w:type="spellEnd"/>
+      <w:r>
+        <w:t>: #000;</w:t>
+      </w:r>
+    </w:p>
+    <w:p>
+      <w:r>
+        <w:t>      }</w:t>
+      </w:r>
+    </w:p>
+    <w:p/>
+    <w:p>
+      <w:r>
+        <w:t xml:space="preserve">      </w:t>
+      </w:r>
+      <w:r>
+        <w:rPr>
+          <w:i/>
+          <w:iCs/>
+        </w:rPr>
+        <w:t>#finish</w:t>
+      </w:r>
+      <w:r>
+        <w:t xml:space="preserve"> {</w:t>
+      </w:r>
+    </w:p>
+    <w:p>
+      <w:r>
+        <w:t>        margin-top: 20px;</w:t>
+      </w:r>
+    </w:p>
+    <w:p>
+      <w:r>
+        <w:t>        font-size: 22px;</w:t>
+      </w:r>
+    </w:p>
+    <w:p>
+      <w:r>
+        <w:t xml:space="preserve">        </w:t>
+      </w:r>
+      <w:proofErr w:type="spellStart"/>
+      <w:r>
+        <w:t>color</w:t>
+      </w:r>
+      <w:proofErr w:type="spellEnd"/>
+      <w:r>
+        <w:t>: red;</w:t>
+      </w:r>
+    </w:p>
+    <w:p>
+      <w:r>
+        <w:t>        font-weight: bold;</w:t>
+      </w:r>
+    </w:p>
+    <w:p>
+      <w:r>
+        <w:t>      }</w:t>
+      </w:r>
+    </w:p>
+    <w:p/>
+    <w:p>
+      <w:r>
+        <w:t>      @media (max-width: 600px) {</w:t>
+      </w:r>
+    </w:p>
+    <w:p>
+      <w:r>
+        <w:t xml:space="preserve">        </w:t>
+      </w:r>
+      <w:r>
+        <w:rPr>
+          <w:i/>
+          <w:iCs/>
+        </w:rPr>
+        <w:t>.scoreboard</w:t>
+      </w:r>
+      <w:r>
+        <w:t xml:space="preserve"> {</w:t>
+      </w:r>
+    </w:p>
+    <w:p>
+      <w:r>
+        <w:t>          width: 90%;</w:t>
+      </w:r>
+    </w:p>
+    <w:p>
+      <w:r>
+        <w:t>        }</w:t>
+      </w:r>
+    </w:p>
+    <w:p/>
+    <w:p>
+      <w:r>
+        <w:t>        h3 {</w:t>
+      </w:r>
+    </w:p>
+    <w:p>
+      <w:r>
+        <w:t>          font-size: 20px;</w:t>
+      </w:r>
+    </w:p>
+    <w:p>
+      <w:r>
+        <w:t>        }</w:t>
+      </w:r>
+    </w:p>
+    <w:p/>
+    <w:p>
+      <w:r>
+        <w:t xml:space="preserve">        </w:t>
+      </w:r>
+      <w:r>
+        <w:rPr>
+          <w:i/>
+          <w:iCs/>
+        </w:rPr>
+        <w:t>.label</w:t>
+      </w:r>
+      <w:r>
+        <w:t xml:space="preserve"> {</w:t>
+      </w:r>
+    </w:p>
+    <w:p>
+      <w:r>
+        <w:lastRenderedPageBreak/>
+        <w:t>          font-size: 16px;</w:t>
+      </w:r>
+    </w:p>
+    <w:p>
+      <w:r>
+        <w:t>        }</w:t>
+      </w:r>
+    </w:p>
+    <w:p/>
+    <w:p>
+      <w:r>
+        <w:t xml:space="preserve">        </w:t>
+      </w:r>
+      <w:r>
+        <w:rPr>
+          <w:i/>
+          <w:iCs/>
+        </w:rPr>
+        <w:t>.score</w:t>
+      </w:r>
+      <w:r>
+        <w:t xml:space="preserve"> {</w:t>
+      </w:r>
+    </w:p>
+    <w:p>
+      <w:r>
+        <w:t>          font-size: 18px;</w:t>
+      </w:r>
+    </w:p>
+    <w:p>
+      <w:r>
+        <w:t>        }</w:t>
+      </w:r>
+    </w:p>
+    <w:p>
+      <w:r>
+        <w:t>      }</w:t>
+      </w:r>
+    </w:p>
+    <w:p>
+      <w:r>
+        <w:t>    &lt;/style&gt;</w:t>
+      </w:r>
+    </w:p>
+    <w:p>
+      <w:r>
+        <w:t>    &lt;script&gt;</w:t>
+      </w:r>
+    </w:p>
+    <w:p>
+      <w:r>
+        <w:t xml:space="preserve">      function </w:t>
+      </w:r>
+      <w:proofErr w:type="spellStart"/>
+      <w:r>
+        <w:t>getScore</w:t>
+      </w:r>
+      <w:proofErr w:type="spellEnd"/>
+      <w:r>
+        <w:t>() {</w:t>
+      </w:r>
+    </w:p>
+    <w:p>
+      <w:r>
+        <w:t xml:space="preserve">        var </w:t>
+      </w:r>
+      <w:proofErr w:type="spellStart"/>
+      <w:r>
+        <w:t>xhttp</w:t>
+      </w:r>
+      <w:proofErr w:type="spellEnd"/>
+      <w:r>
+        <w:t xml:space="preserve"> = new </w:t>
+      </w:r>
+      <w:proofErr w:type="spellStart"/>
+      <w:r>
+        <w:t>XMLHttpRequest</w:t>
+      </w:r>
+      <w:proofErr w:type="spellEnd"/>
+      <w:r>
+        <w:t>();</w:t>
+      </w:r>
+    </w:p>
+    <w:p>
+      <w:r>
+        <w:t xml:space="preserve">        var run = </w:t>
+      </w:r>
+      <w:proofErr w:type="spellStart"/>
+      <w:r>
+        <w:t>parseInt</w:t>
+      </w:r>
+      <w:proofErr w:type="spellEnd"/>
+      <w:r>
+        <w:t>(</w:t>
+      </w:r>
+      <w:proofErr w:type="spellStart"/>
+      <w:r>
+        <w:t>document.getElementById</w:t>
+      </w:r>
+      <w:proofErr w:type="spellEnd"/>
+      <w:r>
+        <w:t>("run").</w:t>
+      </w:r>
+      <w:proofErr w:type="spellStart"/>
+      <w:r>
+        <w:t>innerHTML</w:t>
+      </w:r>
+      <w:proofErr w:type="spellEnd"/>
+      <w:r>
+        <w:t>);</w:t>
+      </w:r>
+    </w:p>
+    <w:p>
+      <w:r>
+        <w:t xml:space="preserve">        var over = </w:t>
+      </w:r>
+      <w:proofErr w:type="spellStart"/>
+      <w:r>
+        <w:t>parseFloat</w:t>
+      </w:r>
+      <w:proofErr w:type="spellEnd"/>
+      <w:r>
+        <w:t>(</w:t>
+      </w:r>
+      <w:proofErr w:type="spellStart"/>
+      <w:r>
+        <w:t>document.getElementById</w:t>
+      </w:r>
+      <w:proofErr w:type="spellEnd"/>
+      <w:r>
+        <w:t>("over").</w:t>
+      </w:r>
+      <w:proofErr w:type="spellStart"/>
+      <w:r>
+        <w:t>innerHTML</w:t>
+      </w:r>
+      <w:proofErr w:type="spellEnd"/>
+      <w:r>
+        <w:t>);</w:t>
+      </w:r>
+    </w:p>
+    <w:p>
+      <w:r>
+        <w:t xml:space="preserve">        var wicket = </w:t>
+      </w:r>
+      <w:proofErr w:type="spellStart"/>
+      <w:r>
+        <w:t>parseInt</w:t>
+      </w:r>
+      <w:proofErr w:type="spellEnd"/>
+      <w:r>
+        <w:t>(</w:t>
+      </w:r>
+      <w:proofErr w:type="spellStart"/>
+      <w:r>
+        <w:t>document.getElementById</w:t>
+      </w:r>
+      <w:proofErr w:type="spellEnd"/>
+      <w:r>
+        <w:t>("wicket").</w:t>
+      </w:r>
+      <w:proofErr w:type="spellStart"/>
+      <w:r>
+        <w:t>innerHTML</w:t>
+      </w:r>
+      <w:proofErr w:type="spellEnd"/>
+      <w:r>
+        <w:t>);</w:t>
+      </w:r>
+    </w:p>
+    <w:p>
+      <w:r>
+        <w:t>        if (wicket == 10 || over == 20) {</w:t>
+      </w:r>
+    </w:p>
+    <w:p>
+      <w:r>
+        <w:t xml:space="preserve">          </w:t>
+      </w:r>
+      <w:proofErr w:type="spellStart"/>
+      <w:r>
+        <w:t>clearInterval</w:t>
+      </w:r>
+      <w:proofErr w:type="spellEnd"/>
+      <w:r>
+        <w:t>(id);</w:t>
+      </w:r>
+    </w:p>
+    <w:p>
+      <w:r>
+        <w:t xml:space="preserve">          </w:t>
+      </w:r>
+      <w:proofErr w:type="spellStart"/>
+      <w:r>
+        <w:t>document.getElementById</w:t>
+      </w:r>
+      <w:proofErr w:type="spellEnd"/>
+      <w:r>
+        <w:t>("finish").</w:t>
+      </w:r>
+      <w:proofErr w:type="spellStart"/>
+      <w:r>
+        <w:t>innerHTML</w:t>
+      </w:r>
+      <w:proofErr w:type="spellEnd"/>
+      <w:r>
+        <w:t xml:space="preserve"> = "Game Over";</w:t>
+      </w:r>
+    </w:p>
+    <w:p>
+      <w:r>
+        <w:t>          return;</w:t>
+      </w:r>
+    </w:p>
+    <w:p>
+      <w:r>
+        <w:t>        }</w:t>
+      </w:r>
+    </w:p>
+    <w:p>
+      <w:r>
+        <w:t xml:space="preserve">        </w:t>
+      </w:r>
+      <w:proofErr w:type="spellStart"/>
+      <w:r>
+        <w:t>xhttp.onreadystatechange</w:t>
+      </w:r>
+      <w:proofErr w:type="spellEnd"/>
+      <w:r>
+        <w:t xml:space="preserve"> = function () {</w:t>
+      </w:r>
+    </w:p>
+    <w:p>
+      <w:r>
+        <w:t>          if (</w:t>
+      </w:r>
+      <w:proofErr w:type="spellStart"/>
+      <w:r>
+        <w:t>this.readyState</w:t>
+      </w:r>
+      <w:proofErr w:type="spellEnd"/>
+      <w:r>
+        <w:t xml:space="preserve"> == 4 &amp;&amp; </w:t>
+      </w:r>
+      <w:proofErr w:type="spellStart"/>
+      <w:r>
+        <w:t>this.status</w:t>
+      </w:r>
+      <w:proofErr w:type="spellEnd"/>
+      <w:r>
+        <w:t xml:space="preserve"> == 200) {</w:t>
+      </w:r>
+    </w:p>
+    <w:p>
+      <w:r>
+        <w:t xml:space="preserve">            var score = </w:t>
+      </w:r>
+      <w:proofErr w:type="spellStart"/>
+      <w:r>
+        <w:t>JSON.parse</w:t>
+      </w:r>
+      <w:proofErr w:type="spellEnd"/>
+      <w:r>
+        <w:t>(</w:t>
+      </w:r>
+      <w:proofErr w:type="spellStart"/>
+      <w:r>
+        <w:t>this.responseText</w:t>
+      </w:r>
+      <w:proofErr w:type="spellEnd"/>
+      <w:r>
+        <w:t>);</w:t>
+      </w:r>
+    </w:p>
+    <w:p>
+      <w:r>
+        <w:t xml:space="preserve">            var </w:t>
+      </w:r>
+      <w:proofErr w:type="spellStart"/>
+      <w:r>
+        <w:t>score_ele</w:t>
+      </w:r>
+      <w:proofErr w:type="spellEnd"/>
+      <w:r>
+        <w:t xml:space="preserve"> = </w:t>
+      </w:r>
+      <w:proofErr w:type="spellStart"/>
+      <w:r>
+        <w:t>document.getElementsByClassName</w:t>
+      </w:r>
+      <w:proofErr w:type="spellEnd"/>
+      <w:r>
+        <w:t>("score");</w:t>
+      </w:r>
+    </w:p>
+    <w:p>
+      <w:r>
+        <w:t>            var properties = ["run", "over", "wicket"];</w:t>
+      </w:r>
+    </w:p>
+    <w:p>
+      <w:r>
+        <w:t xml:space="preserve">            </w:t>
+      </w:r>
+      <w:proofErr w:type="spellStart"/>
+      <w:r>
+        <w:t>properties.forEach</w:t>
+      </w:r>
+      <w:proofErr w:type="spellEnd"/>
+      <w:r>
+        <w:t xml:space="preserve">(function (p, </w:t>
+      </w:r>
+      <w:proofErr w:type="spellStart"/>
+      <w:r>
+        <w:t>i</w:t>
+      </w:r>
+      <w:proofErr w:type="spellEnd"/>
+      <w:r>
+        <w:t>) {</w:t>
+      </w:r>
+    </w:p>
+    <w:p>
+      <w:r>
+        <w:t xml:space="preserve">              </w:t>
+      </w:r>
+      <w:proofErr w:type="spellStart"/>
+      <w:r>
+        <w:t>score_ele</w:t>
+      </w:r>
+      <w:proofErr w:type="spellEnd"/>
+      <w:r>
+        <w:t>[</w:t>
+      </w:r>
+      <w:proofErr w:type="spellStart"/>
+      <w:r>
+        <w:t>i</w:t>
+      </w:r>
+      <w:proofErr w:type="spellEnd"/>
+      <w:r>
+        <w:t>].</w:t>
+      </w:r>
+      <w:proofErr w:type="spellStart"/>
+      <w:r>
+        <w:t>innerHTML</w:t>
+      </w:r>
+      <w:proofErr w:type="spellEnd"/>
+      <w:r>
+        <w:t xml:space="preserve"> = score[p];</w:t>
+      </w:r>
+    </w:p>
+    <w:p>
+      <w:r>
+        <w:t>            });</w:t>
+      </w:r>
+    </w:p>
+    <w:p>
+      <w:r>
+        <w:t>          }</w:t>
+      </w:r>
+    </w:p>
+    <w:p>
+      <w:r>
+        <w:t>        };</w:t>
+      </w:r>
+    </w:p>
+    <w:p>
+      <w:r>
+        <w:t xml:space="preserve">        </w:t>
+      </w:r>
+      <w:proofErr w:type="spellStart"/>
+      <w:r>
+        <w:t>xhttp.open</w:t>
+      </w:r>
+      <w:proofErr w:type="spellEnd"/>
+      <w:r>
+        <w:t>(</w:t>
+      </w:r>
+    </w:p>
+    <w:p>
+      <w:r>
+        <w:t>          "GET",</w:t>
+      </w:r>
+    </w:p>
+    <w:p>
+      <w:r>
+        <w:lastRenderedPageBreak/>
+        <w:t>          "</w:t>
+      </w:r>
+      <w:proofErr w:type="spellStart"/>
+      <w:r>
+        <w:t>Cricket.php?run</w:t>
+      </w:r>
+      <w:proofErr w:type="spellEnd"/>
+      <w:r>
+        <w:t>=" + run + "&amp;over=" + over + "&amp;wicket=" + wicket,</w:t>
+      </w:r>
+    </w:p>
+    <w:p>
+      <w:r>
+        <w:t>          true</w:t>
+      </w:r>
+    </w:p>
+    <w:p>
+      <w:r>
+        <w:t>        );</w:t>
+      </w:r>
+    </w:p>
+    <w:p>
+      <w:r>
+        <w:t xml:space="preserve">        </w:t>
+      </w:r>
+      <w:proofErr w:type="spellStart"/>
+      <w:r>
+        <w:t>xhttp.send</w:t>
+      </w:r>
+      <w:proofErr w:type="spellEnd"/>
+      <w:r>
+        <w:t>();</w:t>
+      </w:r>
+    </w:p>
+    <w:p>
+      <w:r>
+        <w:t>      }</w:t>
+      </w:r>
+    </w:p>
+    <w:p>
+      <w:r>
+        <w:t xml:space="preserve">      id = </w:t>
+      </w:r>
+      <w:proofErr w:type="spellStart"/>
+      <w:r>
+        <w:t>setInterval</w:t>
+      </w:r>
+      <w:proofErr w:type="spellEnd"/>
+      <w:r>
+        <w:t>(</w:t>
+      </w:r>
+      <w:proofErr w:type="spellStart"/>
+      <w:r>
+        <w:t>getScore</w:t>
+      </w:r>
+      <w:proofErr w:type="spellEnd"/>
+      <w:r>
+        <w:t>, 2000);</w:t>
+      </w:r>
+    </w:p>
+    <w:p>
+      <w:r>
+        <w:t xml:space="preserve">      </w:t>
+      </w:r>
+      <w:proofErr w:type="spellStart"/>
+      <w:r>
+        <w:t>window.onload</w:t>
+      </w:r>
+      <w:proofErr w:type="spellEnd"/>
+      <w:r>
+        <w:t xml:space="preserve"> = </w:t>
+      </w:r>
+      <w:proofErr w:type="spellStart"/>
+      <w:r>
+        <w:t>getScore</w:t>
+      </w:r>
+      <w:proofErr w:type="spellEnd"/>
+      <w:r>
+        <w:t>;</w:t>
+      </w:r>
+    </w:p>
+    <w:p>
+      <w:r>
+        <w:t>    &lt;/script&gt;</w:t>
+      </w:r>
+    </w:p>
+    <w:p>
+      <w:r>
+        <w:t>  &lt;/head&gt;</w:t>
+      </w:r>
+    </w:p>
+    <w:p>
+      <w:r>
+        <w:t>  &lt;body&gt;</w:t>
+      </w:r>
+    </w:p>
+    <w:p>
+      <w:r>
+        <w:t xml:space="preserve">    &lt;div </w:t>
+      </w:r>
+      <w:r>
+        <w:rPr>
+          <w:i/>
+          <w:iCs/>
+        </w:rPr>
+        <w:t>class</w:t>
+      </w:r>
+      <w:r>
+        <w:t>="scoreboard"&gt;</w:t>
+      </w:r>
+    </w:p>
+    <w:p>
+      <w:r>
+        <w:t>      &lt;h3&gt;T20 Cricket Match&lt;/h3&gt;</w:t>
+      </w:r>
+    </w:p>
+    <w:p>
+      <w:r>
+        <w:t>      &lt;</w:t>
+      </w:r>
+      <w:proofErr w:type="spellStart"/>
+      <w:r>
+        <w:t>ul</w:t>
+      </w:r>
+      <w:proofErr w:type="spellEnd"/>
+      <w:r>
+        <w:t>&gt;</w:t>
+      </w:r>
+    </w:p>
+    <w:p>
+      <w:r>
+        <w:t>        &lt;li&gt;</w:t>
+      </w:r>
+    </w:p>
+    <w:p>
+      <w:r>
+        <w:t xml:space="preserve">          &lt;div </w:t>
+      </w:r>
+      <w:r>
+        <w:rPr>
+          <w:i/>
+          <w:iCs/>
+        </w:rPr>
+        <w:t>class</w:t>
+      </w:r>
+      <w:r>
+        <w:t>="label"&gt;Run :&lt;/div&gt;</w:t>
+      </w:r>
+    </w:p>
+    <w:p>
+      <w:r>
+        <w:t xml:space="preserve">          &lt;div </w:t>
+      </w:r>
+      <w:r>
+        <w:rPr>
+          <w:i/>
+          <w:iCs/>
+        </w:rPr>
+        <w:t>id</w:t>
+      </w:r>
+      <w:r>
+        <w:t xml:space="preserve">="run" </w:t>
+      </w:r>
+      <w:r>
+        <w:rPr>
+          <w:i/>
+          <w:iCs/>
+        </w:rPr>
+        <w:t>class</w:t>
+      </w:r>
+      <w:r>
+        <w:t>="score"&gt;0&lt;/div&gt;</w:t>
+      </w:r>
+    </w:p>
+    <w:p>
+      <w:r>
+        <w:t>        &lt;/li&gt;</w:t>
+      </w:r>
+    </w:p>
+    <w:p>
+      <w:r>
+        <w:t>        &lt;li&gt;</w:t>
+      </w:r>
+    </w:p>
+    <w:p>
+      <w:r>
+        <w:t xml:space="preserve">          &lt;div </w:t>
+      </w:r>
+      <w:r>
+        <w:rPr>
+          <w:i/>
+          <w:iCs/>
+        </w:rPr>
+        <w:t>class</w:t>
+      </w:r>
+      <w:r>
+        <w:t>="label"&gt;Over :&lt;/div&gt;</w:t>
+      </w:r>
+    </w:p>
+    <w:p>
+      <w:r>
+        <w:t xml:space="preserve">          &lt;div </w:t>
+      </w:r>
+      <w:r>
+        <w:rPr>
+          <w:i/>
+          <w:iCs/>
+        </w:rPr>
+        <w:t>id</w:t>
+      </w:r>
+      <w:r>
+        <w:t xml:space="preserve">="over" </w:t>
+      </w:r>
+      <w:r>
+        <w:rPr>
+          <w:i/>
+          <w:iCs/>
+        </w:rPr>
+        <w:t>class</w:t>
+      </w:r>
+      <w:r>
+        <w:t>="score"&gt;0&lt;/div&gt;</w:t>
+      </w:r>
+    </w:p>
+    <w:p>
+      <w:r>
+        <w:t>        &lt;/li&gt;</w:t>
+      </w:r>
+    </w:p>
+    <w:p>
+      <w:r>
+        <w:t>        &lt;li&gt;</w:t>
+      </w:r>
+    </w:p>
+    <w:p>
+      <w:r>
+        <w:t xml:space="preserve">          &lt;div </w:t>
+      </w:r>
+      <w:r>
+        <w:rPr>
+          <w:i/>
+          <w:iCs/>
+        </w:rPr>
+        <w:t>class</w:t>
+      </w:r>
+      <w:r>
+        <w:t>="label"&gt;Wicket :&lt;/div&gt;</w:t>
+      </w:r>
+    </w:p>
+    <w:p>
+      <w:r>
+        <w:t xml:space="preserve">          &lt;div </w:t>
+      </w:r>
+      <w:r>
+        <w:rPr>
+          <w:i/>
+          <w:iCs/>
+        </w:rPr>
+        <w:t>id</w:t>
+      </w:r>
+      <w:r>
+        <w:t xml:space="preserve">="wicket" </w:t>
+      </w:r>
+      <w:r>
+        <w:rPr>
+          <w:i/>
+          <w:iCs/>
+        </w:rPr>
+        <w:t>class</w:t>
+      </w:r>
+      <w:r>
+        <w:t>="score"&gt;0&lt;/div&gt;</w:t>
+      </w:r>
+    </w:p>
+    <w:p>
+      <w:r>
+        <w:t>        &lt;/li&gt;</w:t>
+      </w:r>
+    </w:p>
+    <w:p>
+      <w:r>
+        <w:t>      &lt;/</w:t>
+      </w:r>
+      <w:proofErr w:type="spellStart"/>
+      <w:r>
+        <w:t>ul</w:t>
+      </w:r>
+      <w:proofErr w:type="spellEnd"/>
+      <w:r>
+        <w:t>&gt;</w:t>
+      </w:r>
+    </w:p>
+    <w:p>
+      <w:r>
+        <w:t xml:space="preserve">      &lt;div </w:t>
+      </w:r>
+      <w:r>
+        <w:rPr>
+          <w:i/>
+          <w:iCs/>
+        </w:rPr>
+        <w:t>id</w:t>
+      </w:r>
+      <w:r>
+        <w:t>="finish"&gt;&lt;/div&gt;</w:t>
+      </w:r>
+    </w:p>
+    <w:p>
+      <w:r>
+        <w:t>    &lt;/div&gt;</w:t>
+      </w:r>
+    </w:p>
+    <w:p>
+      <w:r>
+        <w:t>  &lt;/body&gt;</w:t>
+      </w:r>
+    </w:p>
+    <w:p>
+      <w:r>
+        <w:t>&lt;/html&gt;</w:t>
+      </w:r>
+    </w:p>
+    <w:p/>
+    <w:p>
+      <w:r>
+        <w:lastRenderedPageBreak/>
+        <w:t>PHP File :-</w:t>
+      </w:r>
+    </w:p>
+    <w:p>
+      <w:r>
+        <w:t>&lt;?</w:t>
+      </w:r>
+      <w:proofErr w:type="spellStart"/>
+      <w:r>
+        <w:t>php</w:t>
+      </w:r>
+      <w:proofErr w:type="spellEnd"/>
+    </w:p>
+    <w:p>
+      <w:r>
+        <w:t>    $run = (int)$_GET["run"];</w:t>
+      </w:r>
+    </w:p>
+    <w:p>
+      <w:r>
+        <w:t>    $over = (float)$_GET["over"]+0.1;</w:t>
+      </w:r>
+    </w:p>
+    <w:p>
+      <w:r>
+        <w:t xml:space="preserve">    $over = </w:t>
+      </w:r>
+      <w:proofErr w:type="spellStart"/>
+      <w:r>
+        <w:t>number_format</w:t>
+      </w:r>
+      <w:proofErr w:type="spellEnd"/>
+      <w:r>
+        <w:t>($over, 1);</w:t>
+      </w:r>
+    </w:p>
+    <w:p>
+      <w:r>
+        <w:t>    $</w:t>
+      </w:r>
+      <w:proofErr w:type="spellStart"/>
+      <w:r>
+        <w:t>wk</w:t>
+      </w:r>
+      <w:proofErr w:type="spellEnd"/>
+      <w:r>
+        <w:t xml:space="preserve"> = array(0,0,0,1,0,1,0,0,0,0,0);</w:t>
+      </w:r>
+    </w:p>
+    <w:p>
+      <w:r>
+        <w:t>    $wicket = (int)$_GET["wicket"]+$</w:t>
+      </w:r>
+      <w:proofErr w:type="spellStart"/>
+      <w:r>
+        <w:t>wk</w:t>
+      </w:r>
+      <w:proofErr w:type="spellEnd"/>
+      <w:r>
+        <w:t>[rand(0,6)];</w:t>
+      </w:r>
+    </w:p>
+    <w:p>
+      <w:r>
+        <w:t>    if($wicket==(int)$_GET["wicket"])</w:t>
+      </w:r>
+    </w:p>
+    <w:p>
+      <w:r>
+        <w:t>    {</w:t>
+      </w:r>
+    </w:p>
+    <w:p>
+      <w:r>
+        <w:t>        $run += rand(0,10);</w:t>
+      </w:r>
+    </w:p>
+    <w:p>
+      <w:r>
+        <w:t>    }</w:t>
+      </w:r>
+    </w:p>
+    <w:p>
+      <w:r>
+        <w:t>    $score = array("run"=&gt;$</w:t>
+      </w:r>
+      <w:proofErr w:type="spellStart"/>
+      <w:r>
+        <w:t>run,"over</w:t>
+      </w:r>
+      <w:proofErr w:type="spellEnd"/>
+      <w:r>
+        <w:t>"=&gt;$</w:t>
+      </w:r>
+      <w:proofErr w:type="spellStart"/>
+      <w:r>
+        <w:t>over,"wicket</w:t>
+      </w:r>
+      <w:proofErr w:type="spellEnd"/>
+      <w:r>
+        <w:t>"=&gt;$wicket);</w:t>
+      </w:r>
+    </w:p>
+    <w:p>
+      <w:r>
+        <w:t xml:space="preserve">    echo </w:t>
+      </w:r>
+      <w:proofErr w:type="spellStart"/>
+      <w:r>
+        <w:t>json_encode</w:t>
+      </w:r>
+      <w:proofErr w:type="spellEnd"/>
+      <w:r>
+        <w:t>($score);</w:t>
       </w:r>
     </w:p>
     <w:p>

--- a/Assignment/Lab7.docx
+++ b/Assignment/Lab7.docx
@@ -2571,6 +2571,962 @@
     <w:p>
       <w:pPr>
         <w:rPr>
+          <w:sz w:val="32"/>
+          <w:szCs w:val="32"/>
+          <w:lang w:val="en-US"/>
+        </w:rPr>
+      </w:pPr>
+      <w:r>
+        <w:rPr>
+          <w:sz w:val="32"/>
+          <w:szCs w:val="32"/>
+          <w:lang w:val="en-US"/>
+        </w:rPr>
+        <w:t xml:space="preserve">3. </w:t>
+      </w:r>
+      <w:r>
+        <w:rPr>
+          <w:sz w:val="32"/>
+          <w:szCs w:val="32"/>
+          <w:lang w:val="en-US"/>
+        </w:rPr>
+        <w:t>Implement Server clock using AJAX.</w:t>
+      </w:r>
+    </w:p>
+    <w:p>
+      <w:pPr>
+        <w:rPr>
+          <w:lang w:val="en-US"/>
+        </w:rPr>
+      </w:pPr>
+      <w:r>
+        <w:rPr>
+          <w:lang w:val="en-US"/>
+        </w:rPr>
+        <w:t>Html File :-</w:t>
+      </w:r>
+    </w:p>
+    <w:p>
+      <w:r>
+        <w:t xml:space="preserve">&lt;!DOCTYPE </w:t>
+      </w:r>
+      <w:r>
+        <w:rPr>
+          <w:i/>
+          <w:iCs/>
+        </w:rPr>
+        <w:t>html</w:t>
+      </w:r>
+      <w:r>
+        <w:t>&gt;</w:t>
+      </w:r>
+    </w:p>
+    <w:p>
+      <w:r>
+        <w:t xml:space="preserve">&lt;html </w:t>
+      </w:r>
+      <w:r>
+        <w:rPr>
+          <w:i/>
+          <w:iCs/>
+        </w:rPr>
+        <w:t>lang</w:t>
+      </w:r>
+      <w:r>
+        <w:t>="</w:t>
+      </w:r>
+      <w:proofErr w:type="spellStart"/>
+      <w:r>
+        <w:t>en</w:t>
+      </w:r>
+      <w:proofErr w:type="spellEnd"/>
+      <w:r>
+        <w:t>"&gt;</w:t>
+      </w:r>
+    </w:p>
+    <w:p>
+      <w:r>
+        <w:t>  &lt;head&gt;</w:t>
+      </w:r>
+    </w:p>
+    <w:p>
+      <w:r>
+        <w:t xml:space="preserve">    &lt;meta </w:t>
+      </w:r>
+      <w:r>
+        <w:rPr>
+          <w:i/>
+          <w:iCs/>
+        </w:rPr>
+        <w:t>charset</w:t>
+      </w:r>
+      <w:r>
+        <w:t>="UTF-8" /&gt;</w:t>
+      </w:r>
+    </w:p>
+    <w:p>
+      <w:r>
+        <w:t xml:space="preserve">    &lt;meta </w:t>
+      </w:r>
+      <w:r>
+        <w:rPr>
+          <w:i/>
+          <w:iCs/>
+        </w:rPr>
+        <w:t>name</w:t>
+      </w:r>
+      <w:r>
+        <w:t xml:space="preserve">="viewport" </w:t>
+      </w:r>
+      <w:r>
+        <w:rPr>
+          <w:i/>
+          <w:iCs/>
+        </w:rPr>
+        <w:t>content</w:t>
+      </w:r>
+      <w:r>
+        <w:t>="width=device-width, initial-scale=1.0" /&gt;</w:t>
+      </w:r>
+    </w:p>
+    <w:p>
+      <w:r>
+        <w:t>    &lt;title&gt;Clock&lt;/title&gt;</w:t>
+      </w:r>
+    </w:p>
+    <w:p>
+      <w:r>
+        <w:t>    &lt;style&gt;</w:t>
+      </w:r>
+    </w:p>
+    <w:p>
+      <w:r>
+        <w:t>      body {</w:t>
+      </w:r>
+    </w:p>
+    <w:p>
+      <w:r>
+        <w:t>        font-family: "Arial", sans-serif;</w:t>
+      </w:r>
+    </w:p>
+    <w:p>
+      <w:r>
+        <w:t>        display: flex;</w:t>
+      </w:r>
+    </w:p>
+    <w:p>
+      <w:r>
+        <w:t xml:space="preserve">        justify-content: </w:t>
+      </w:r>
+      <w:proofErr w:type="spellStart"/>
+      <w:r>
+        <w:t>center</w:t>
+      </w:r>
+      <w:proofErr w:type="spellEnd"/>
+      <w:r>
+        <w:t>;</w:t>
+      </w:r>
+    </w:p>
+    <w:p>
+      <w:r>
+        <w:t xml:space="preserve">        align-items: </w:t>
+      </w:r>
+      <w:proofErr w:type="spellStart"/>
+      <w:r>
+        <w:t>center</w:t>
+      </w:r>
+      <w:proofErr w:type="spellEnd"/>
+      <w:r>
+        <w:t>;</w:t>
+      </w:r>
+    </w:p>
+    <w:p>
+      <w:r>
+        <w:t>        height: 100vh;</w:t>
+      </w:r>
+    </w:p>
+    <w:p>
+      <w:r>
+        <w:t>        margin: 0;</w:t>
+      </w:r>
+    </w:p>
+    <w:p>
+      <w:r>
+        <w:t>        background-</w:t>
+      </w:r>
+      <w:proofErr w:type="spellStart"/>
+      <w:r>
+        <w:t>color</w:t>
+      </w:r>
+      <w:proofErr w:type="spellEnd"/>
+      <w:r>
+        <w:t>: #282c34;</w:t>
+      </w:r>
+    </w:p>
+    <w:p>
+      <w:r>
+        <w:lastRenderedPageBreak/>
+        <w:t>      }</w:t>
+      </w:r>
+    </w:p>
+    <w:p/>
+    <w:p>
+      <w:r>
+        <w:t xml:space="preserve">      </w:t>
+      </w:r>
+      <w:r>
+        <w:rPr>
+          <w:i/>
+          <w:iCs/>
+        </w:rPr>
+        <w:t>.clock-container</w:t>
+      </w:r>
+      <w:r>
+        <w:t xml:space="preserve"> {</w:t>
+      </w:r>
+    </w:p>
+    <w:p>
+      <w:r>
+        <w:t>        display: flex;</w:t>
+      </w:r>
+    </w:p>
+    <w:p>
+      <w:r>
+        <w:t xml:space="preserve">        align-items: </w:t>
+      </w:r>
+      <w:proofErr w:type="spellStart"/>
+      <w:r>
+        <w:t>center</w:t>
+      </w:r>
+      <w:proofErr w:type="spellEnd"/>
+      <w:r>
+        <w:t>;</w:t>
+      </w:r>
+    </w:p>
+    <w:p>
+      <w:r>
+        <w:t xml:space="preserve">        justify-content: </w:t>
+      </w:r>
+      <w:proofErr w:type="spellStart"/>
+      <w:r>
+        <w:t>center</w:t>
+      </w:r>
+      <w:proofErr w:type="spellEnd"/>
+      <w:r>
+        <w:t>;</w:t>
+      </w:r>
+    </w:p>
+    <w:p>
+      <w:r>
+        <w:t>        background-</w:t>
+      </w:r>
+      <w:proofErr w:type="spellStart"/>
+      <w:r>
+        <w:t>color</w:t>
+      </w:r>
+      <w:proofErr w:type="spellEnd"/>
+      <w:r>
+        <w:t>: #20232a;</w:t>
+      </w:r>
+    </w:p>
+    <w:p>
+      <w:r>
+        <w:t>        padding: 20px;</w:t>
+      </w:r>
+    </w:p>
+    <w:p>
+      <w:r>
+        <w:t>        border-radius: 15px;</w:t>
+      </w:r>
+    </w:p>
+    <w:p>
+      <w:r>
+        <w:t xml:space="preserve">        box-shadow: 0px 4px 10px </w:t>
+      </w:r>
+      <w:proofErr w:type="spellStart"/>
+      <w:r>
+        <w:t>rgba</w:t>
+      </w:r>
+      <w:proofErr w:type="spellEnd"/>
+      <w:r>
+        <w:t>(0, 0, 0, 0.3);</w:t>
+      </w:r>
+    </w:p>
+    <w:p>
+      <w:r>
+        <w:t>      }</w:t>
+      </w:r>
+    </w:p>
+    <w:p/>
+    <w:p>
+      <w:r>
+        <w:t xml:space="preserve">      </w:t>
+      </w:r>
+      <w:r>
+        <w:rPr>
+          <w:i/>
+          <w:iCs/>
+        </w:rPr>
+        <w:t>.time</w:t>
+      </w:r>
+      <w:r>
+        <w:t xml:space="preserve"> {</w:t>
+      </w:r>
+    </w:p>
+    <w:p>
+      <w:r>
+        <w:t>        font-size: 48px;</w:t>
+      </w:r>
+    </w:p>
+    <w:p>
+      <w:r>
+        <w:t>        font-weight: bold;</w:t>
+      </w:r>
+    </w:p>
+    <w:p>
+      <w:r>
+        <w:t xml:space="preserve">        </w:t>
+      </w:r>
+      <w:proofErr w:type="spellStart"/>
+      <w:r>
+        <w:t>color</w:t>
+      </w:r>
+      <w:proofErr w:type="spellEnd"/>
+      <w:r>
+        <w:t>: #61dafb;</w:t>
+      </w:r>
+    </w:p>
+    <w:p>
+      <w:r>
+        <w:t>        margin: 0 10px;</w:t>
+      </w:r>
+    </w:p>
+    <w:p>
+      <w:r>
+        <w:t>      }</w:t>
+      </w:r>
+    </w:p>
+    <w:p/>
+    <w:p>
+      <w:r>
+        <w:t xml:space="preserve">      </w:t>
+      </w:r>
+      <w:r>
+        <w:rPr>
+          <w:i/>
+          <w:iCs/>
+        </w:rPr>
+        <w:t>.divider</w:t>
+      </w:r>
+      <w:r>
+        <w:t xml:space="preserve"> {</w:t>
+      </w:r>
+    </w:p>
+    <w:p>
+      <w:r>
+        <w:t>        font-size: 48px;</w:t>
+      </w:r>
+    </w:p>
+    <w:p>
+      <w:r>
+        <w:t xml:space="preserve">        </w:t>
+      </w:r>
+      <w:proofErr w:type="spellStart"/>
+      <w:r>
+        <w:t>color</w:t>
+      </w:r>
+      <w:proofErr w:type="spellEnd"/>
+      <w:r>
+        <w:t>: #ffffff;</w:t>
+      </w:r>
+    </w:p>
+    <w:p>
+      <w:r>
+        <w:t>      }</w:t>
+      </w:r>
+    </w:p>
+    <w:p/>
+    <w:p>
+      <w:r>
+        <w:t xml:space="preserve">      @keyframes </w:t>
+      </w:r>
+      <w:proofErr w:type="spellStart"/>
+      <w:r>
+        <w:t>fadeIn</w:t>
+      </w:r>
+      <w:proofErr w:type="spellEnd"/>
+      <w:r>
+        <w:t xml:space="preserve"> {</w:t>
+      </w:r>
+    </w:p>
+    <w:p>
+      <w:r>
+        <w:t>        0% {</w:t>
+      </w:r>
+    </w:p>
+    <w:p>
+      <w:r>
+        <w:t>          opacity: 0;</w:t>
+      </w:r>
+    </w:p>
+    <w:p>
+      <w:r>
+        <w:t>        }</w:t>
+      </w:r>
+    </w:p>
+    <w:p>
+      <w:r>
+        <w:t>        100% {</w:t>
+      </w:r>
+    </w:p>
+    <w:p>
+      <w:r>
+        <w:t>          opacity: 1;</w:t>
+      </w:r>
+    </w:p>
+    <w:p>
+      <w:r>
+        <w:t>        }</w:t>
+      </w:r>
+    </w:p>
+    <w:p>
+      <w:r>
+        <w:lastRenderedPageBreak/>
+        <w:t>      }</w:t>
+      </w:r>
+    </w:p>
+    <w:p/>
+    <w:p>
+      <w:r>
+        <w:t xml:space="preserve">      </w:t>
+      </w:r>
+      <w:r>
+        <w:rPr>
+          <w:i/>
+          <w:iCs/>
+        </w:rPr>
+        <w:t>.time</w:t>
+      </w:r>
+      <w:r>
+        <w:t>,</w:t>
+      </w:r>
+    </w:p>
+    <w:p>
+      <w:r>
+        <w:t xml:space="preserve">      </w:t>
+      </w:r>
+      <w:r>
+        <w:rPr>
+          <w:i/>
+          <w:iCs/>
+        </w:rPr>
+        <w:t>.divider</w:t>
+      </w:r>
+      <w:r>
+        <w:t xml:space="preserve"> {</w:t>
+      </w:r>
+    </w:p>
+    <w:p>
+      <w:r>
+        <w:t xml:space="preserve">        animation: </w:t>
+      </w:r>
+      <w:proofErr w:type="spellStart"/>
+      <w:r>
+        <w:t>fadeIn</w:t>
+      </w:r>
+      <w:proofErr w:type="spellEnd"/>
+      <w:r>
+        <w:t xml:space="preserve"> 1s ease-in-out;</w:t>
+      </w:r>
+    </w:p>
+    <w:p>
+      <w:r>
+        <w:t>      }</w:t>
+      </w:r>
+    </w:p>
+    <w:p>
+      <w:r>
+        <w:t>    &lt;/style&gt;</w:t>
+      </w:r>
+    </w:p>
+    <w:p>
+      <w:r>
+        <w:t>    &lt;script&gt;</w:t>
+      </w:r>
+    </w:p>
+    <w:p>
+      <w:r>
+        <w:t xml:space="preserve">      function </w:t>
+      </w:r>
+      <w:proofErr w:type="spellStart"/>
+      <w:r>
+        <w:t>setTime</w:t>
+      </w:r>
+      <w:proofErr w:type="spellEnd"/>
+      <w:r>
+        <w:t>() {</w:t>
+      </w:r>
+    </w:p>
+    <w:p>
+      <w:r>
+        <w:t xml:space="preserve">        var </w:t>
+      </w:r>
+      <w:proofErr w:type="spellStart"/>
+      <w:r>
+        <w:t>xhttp</w:t>
+      </w:r>
+      <w:proofErr w:type="spellEnd"/>
+      <w:r>
+        <w:t xml:space="preserve"> = new </w:t>
+      </w:r>
+      <w:proofErr w:type="spellStart"/>
+      <w:r>
+        <w:t>XMLHttpRequest</w:t>
+      </w:r>
+      <w:proofErr w:type="spellEnd"/>
+      <w:r>
+        <w:t>();</w:t>
+      </w:r>
+    </w:p>
+    <w:p>
+      <w:r>
+        <w:t xml:space="preserve">        </w:t>
+      </w:r>
+      <w:proofErr w:type="spellStart"/>
+      <w:r>
+        <w:t>xhttp.onreadystatechange</w:t>
+      </w:r>
+      <w:proofErr w:type="spellEnd"/>
+      <w:r>
+        <w:t xml:space="preserve"> = function () {</w:t>
+      </w:r>
+    </w:p>
+    <w:p>
+      <w:r>
+        <w:t>          if (</w:t>
+      </w:r>
+      <w:proofErr w:type="spellStart"/>
+      <w:r>
+        <w:t>this.readyState</w:t>
+      </w:r>
+      <w:proofErr w:type="spellEnd"/>
+      <w:r>
+        <w:t xml:space="preserve"> == 4 &amp;&amp; </w:t>
+      </w:r>
+      <w:proofErr w:type="spellStart"/>
+      <w:r>
+        <w:t>this.status</w:t>
+      </w:r>
+      <w:proofErr w:type="spellEnd"/>
+      <w:r>
+        <w:t xml:space="preserve"> == 200) {</w:t>
+      </w:r>
+    </w:p>
+    <w:p>
+      <w:r>
+        <w:t xml:space="preserve">            var </w:t>
+      </w:r>
+      <w:proofErr w:type="spellStart"/>
+      <w:r>
+        <w:t>nums</w:t>
+      </w:r>
+      <w:proofErr w:type="spellEnd"/>
+      <w:r>
+        <w:t xml:space="preserve"> = </w:t>
+      </w:r>
+      <w:proofErr w:type="spellStart"/>
+      <w:r>
+        <w:t>JSON.parse</w:t>
+      </w:r>
+      <w:proofErr w:type="spellEnd"/>
+      <w:r>
+        <w:t>(</w:t>
+      </w:r>
+      <w:proofErr w:type="spellStart"/>
+      <w:r>
+        <w:t>this.responseText</w:t>
+      </w:r>
+      <w:proofErr w:type="spellEnd"/>
+      <w:r>
+        <w:t>);</w:t>
+      </w:r>
+    </w:p>
+    <w:p>
+      <w:r>
+        <w:t xml:space="preserve">            var time = </w:t>
+      </w:r>
+      <w:proofErr w:type="spellStart"/>
+      <w:r>
+        <w:t>document.getElementsByClassName</w:t>
+      </w:r>
+      <w:proofErr w:type="spellEnd"/>
+      <w:r>
+        <w:t>("time");</w:t>
+      </w:r>
+    </w:p>
+    <w:p>
+      <w:r>
+        <w:t xml:space="preserve">            for (var </w:t>
+      </w:r>
+      <w:proofErr w:type="spellStart"/>
+      <w:r>
+        <w:t>i</w:t>
+      </w:r>
+      <w:proofErr w:type="spellEnd"/>
+      <w:r>
+        <w:t xml:space="preserve"> = 0; </w:t>
+      </w:r>
+      <w:proofErr w:type="spellStart"/>
+      <w:r>
+        <w:t>i</w:t>
+      </w:r>
+      <w:proofErr w:type="spellEnd"/>
+      <w:r>
+        <w:t xml:space="preserve"> &lt; </w:t>
+      </w:r>
+      <w:proofErr w:type="spellStart"/>
+      <w:r>
+        <w:t>time.length</w:t>
+      </w:r>
+      <w:proofErr w:type="spellEnd"/>
+      <w:r>
+        <w:t xml:space="preserve">; </w:t>
+      </w:r>
+      <w:proofErr w:type="spellStart"/>
+      <w:r>
+        <w:t>i</w:t>
+      </w:r>
+      <w:proofErr w:type="spellEnd"/>
+      <w:r>
+        <w:t>++) {</w:t>
+      </w:r>
+    </w:p>
+    <w:p>
+      <w:r>
+        <w:t>              time[</w:t>
+      </w:r>
+      <w:proofErr w:type="spellStart"/>
+      <w:r>
+        <w:t>i</w:t>
+      </w:r>
+      <w:proofErr w:type="spellEnd"/>
+      <w:r>
+        <w:t>].</w:t>
+      </w:r>
+      <w:proofErr w:type="spellStart"/>
+      <w:r>
+        <w:t>innerHTML</w:t>
+      </w:r>
+      <w:proofErr w:type="spellEnd"/>
+      <w:r>
+        <w:t xml:space="preserve"> = </w:t>
+      </w:r>
+      <w:proofErr w:type="spellStart"/>
+      <w:r>
+        <w:t>nums</w:t>
+      </w:r>
+      <w:proofErr w:type="spellEnd"/>
+      <w:r>
+        <w:t>[</w:t>
+      </w:r>
+      <w:proofErr w:type="spellStart"/>
+      <w:r>
+        <w:t>i</w:t>
+      </w:r>
+      <w:proofErr w:type="spellEnd"/>
+      <w:r>
+        <w:t>];</w:t>
+      </w:r>
+    </w:p>
+    <w:p>
+      <w:r>
+        <w:t>            }</w:t>
+      </w:r>
+    </w:p>
+    <w:p>
+      <w:r>
+        <w:t>          }</w:t>
+      </w:r>
+    </w:p>
+    <w:p>
+      <w:r>
+        <w:t>        };</w:t>
+      </w:r>
+    </w:p>
+    <w:p>
+      <w:r>
+        <w:t xml:space="preserve">        </w:t>
+      </w:r>
+      <w:proofErr w:type="spellStart"/>
+      <w:r>
+        <w:t>xhttp.open</w:t>
+      </w:r>
+      <w:proofErr w:type="spellEnd"/>
+      <w:r>
+        <w:t>("GET", "</w:t>
+      </w:r>
+      <w:proofErr w:type="spellStart"/>
+      <w:r>
+        <w:t>Clock.php</w:t>
+      </w:r>
+      <w:proofErr w:type="spellEnd"/>
+      <w:r>
+        <w:t>", true);</w:t>
+      </w:r>
+    </w:p>
+    <w:p>
+      <w:r>
+        <w:t xml:space="preserve">        </w:t>
+      </w:r>
+      <w:proofErr w:type="spellStart"/>
+      <w:r>
+        <w:t>xhttp.send</w:t>
+      </w:r>
+      <w:proofErr w:type="spellEnd"/>
+      <w:r>
+        <w:t>();</w:t>
+      </w:r>
+    </w:p>
+    <w:p>
+      <w:r>
+        <w:t>      }</w:t>
+      </w:r>
+    </w:p>
+    <w:p>
+      <w:r>
+        <w:t xml:space="preserve">      </w:t>
+      </w:r>
+      <w:proofErr w:type="spellStart"/>
+      <w:r>
+        <w:t>setInterval</w:t>
+      </w:r>
+      <w:proofErr w:type="spellEnd"/>
+      <w:r>
+        <w:t>(</w:t>
+      </w:r>
+      <w:proofErr w:type="spellStart"/>
+      <w:r>
+        <w:t>setTime</w:t>
+      </w:r>
+      <w:proofErr w:type="spellEnd"/>
+      <w:r>
+        <w:t>, 1000);</w:t>
+      </w:r>
+    </w:p>
+    <w:p>
+      <w:r>
+        <w:t xml:space="preserve">      </w:t>
+      </w:r>
+      <w:proofErr w:type="spellStart"/>
+      <w:r>
+        <w:t>window.onload</w:t>
+      </w:r>
+      <w:proofErr w:type="spellEnd"/>
+      <w:r>
+        <w:t xml:space="preserve"> = </w:t>
+      </w:r>
+      <w:proofErr w:type="spellStart"/>
+      <w:r>
+        <w:t>setTime</w:t>
+      </w:r>
+      <w:proofErr w:type="spellEnd"/>
+      <w:r>
+        <w:t>;</w:t>
+      </w:r>
+    </w:p>
+    <w:p>
+      <w:r>
+        <w:t>    &lt;/script&gt;</w:t>
+      </w:r>
+    </w:p>
+    <w:p>
+      <w:r>
+        <w:t>  &lt;/head&gt;</w:t>
+      </w:r>
+    </w:p>
+    <w:p>
+      <w:r>
+        <w:t>  &lt;body&gt;</w:t>
+      </w:r>
+    </w:p>
+    <w:p>
+      <w:r>
+        <w:t xml:space="preserve">    &lt;div </w:t>
+      </w:r>
+      <w:r>
+        <w:rPr>
+          <w:i/>
+          <w:iCs/>
+        </w:rPr>
+        <w:t>class</w:t>
+      </w:r>
+      <w:r>
+        <w:t>="clock-container"&gt;</w:t>
+      </w:r>
+    </w:p>
+    <w:p>
+      <w:r>
+        <w:t xml:space="preserve">      &lt;div </w:t>
+      </w:r>
+      <w:r>
+        <w:rPr>
+          <w:i/>
+          <w:iCs/>
+        </w:rPr>
+        <w:t>class</w:t>
+      </w:r>
+      <w:r>
+        <w:t>="time"&gt;Hr&lt;/div&gt;</w:t>
+      </w:r>
+    </w:p>
+    <w:p>
+      <w:r>
+        <w:t xml:space="preserve">      &lt;div </w:t>
+      </w:r>
+      <w:r>
+        <w:rPr>
+          <w:i/>
+          <w:iCs/>
+        </w:rPr>
+        <w:t>class</w:t>
+      </w:r>
+      <w:r>
+        <w:t>="divider"&gt;:&lt;/div&gt;</w:t>
+      </w:r>
+    </w:p>
+    <w:p>
+      <w:r>
+        <w:t xml:space="preserve">      &lt;div </w:t>
+      </w:r>
+      <w:r>
+        <w:rPr>
+          <w:i/>
+          <w:iCs/>
+        </w:rPr>
+        <w:t>class</w:t>
+      </w:r>
+      <w:r>
+        <w:t>="time"&gt;Min&lt;/div&gt;</w:t>
+      </w:r>
+    </w:p>
+    <w:p>
+      <w:r>
+        <w:lastRenderedPageBreak/>
+        <w:t xml:space="preserve">      &lt;div </w:t>
+      </w:r>
+      <w:r>
+        <w:rPr>
+          <w:i/>
+          <w:iCs/>
+        </w:rPr>
+        <w:t>class</w:t>
+      </w:r>
+      <w:r>
+        <w:t>="divider"&gt;:&lt;/div&gt;</w:t>
+      </w:r>
+    </w:p>
+    <w:p>
+      <w:r>
+        <w:t xml:space="preserve">      &lt;div </w:t>
+      </w:r>
+      <w:r>
+        <w:rPr>
+          <w:i/>
+          <w:iCs/>
+        </w:rPr>
+        <w:t>class</w:t>
+      </w:r>
+      <w:r>
+        <w:t>="time"&gt;Sec&lt;/div&gt;</w:t>
+      </w:r>
+    </w:p>
+    <w:p>
+      <w:r>
+        <w:t>    &lt;/div&gt;</w:t>
+      </w:r>
+    </w:p>
+    <w:p>
+      <w:r>
+        <w:t>  &lt;/body&gt;</w:t>
+      </w:r>
+    </w:p>
+    <w:p>
+      <w:r>
+        <w:t>&lt;/html&gt;</w:t>
+      </w:r>
+    </w:p>
+    <w:p/>
+    <w:p>
+      <w:r>
+        <w:t>PHP File :-</w:t>
+      </w:r>
+    </w:p>
+    <w:p>
+      <w:r>
+        <w:t>&lt;?</w:t>
+      </w:r>
+      <w:proofErr w:type="spellStart"/>
+      <w:r>
+        <w:t>php</w:t>
+      </w:r>
+      <w:proofErr w:type="spellEnd"/>
+    </w:p>
+    <w:p>
+      <w:r>
+        <w:t xml:space="preserve">    </w:t>
+      </w:r>
+      <w:proofErr w:type="spellStart"/>
+      <w:r>
+        <w:t>date_default_timezone_set</w:t>
+      </w:r>
+      <w:proofErr w:type="spellEnd"/>
+      <w:r>
+        <w:t>('Asia/Kolkata');</w:t>
+      </w:r>
+    </w:p>
+    <w:p>
+      <w:r>
+        <w:t>    $time = array(date('H'),date('</w:t>
+      </w:r>
+      <w:proofErr w:type="spellStart"/>
+      <w:r>
+        <w:t>i</w:t>
+      </w:r>
+      <w:proofErr w:type="spellEnd"/>
+      <w:r>
+        <w:t>'),date('s'));</w:t>
+      </w:r>
+    </w:p>
+    <w:p>
+      <w:r>
+        <w:t xml:space="preserve">    echo </w:t>
+      </w:r>
+      <w:proofErr w:type="spellStart"/>
+      <w:r>
+        <w:t>json_encode</w:t>
+      </w:r>
+      <w:proofErr w:type="spellEnd"/>
+      <w:r>
+        <w:t>($time);</w:t>
+      </w:r>
+    </w:p>
+    <w:p>
+      <w:r>
+        <w:t>?&gt;</w:t>
+      </w:r>
+    </w:p>
+    <w:p>
+      <w:pPr>
+        <w:rPr>
+          <w:lang w:val="en-US"/>
+        </w:rPr>
+      </w:pPr>
+    </w:p>
+    <w:p>
+      <w:pPr>
+        <w:rPr>
+          <w:sz w:val="32"/>
+          <w:szCs w:val="32"/>
           <w:lang w:val="en-US"/>
         </w:rPr>
       </w:pPr>

--- a/Assignment/Lab7.docx
+++ b/Assignment/Lab7.docx
@@ -48,60 +48,28 @@
           <w:szCs w:val="32"/>
           <w:lang w:val="en-US"/>
         </w:rPr>
-        <w:t xml:space="preserve">Create Stock market web page using AJAX in which stock price come </w:t>
-      </w:r>
-      <w:proofErr w:type="spellStart"/>
+        <w:t>Create Stock market web page using AJAX in which stock price come form .txt file.</w:t>
+      </w:r>
       <w:r>
         <w:rPr>
           <w:sz w:val="32"/>
           <w:szCs w:val="32"/>
           <w:lang w:val="en-US"/>
         </w:rPr>
-        <w:t>form</w:t>
-      </w:r>
-      <w:proofErr w:type="spellEnd"/>
-      <w:r>
-        <w:rPr>
-          <w:sz w:val="32"/>
-          <w:szCs w:val="32"/>
+        <w:br/>
+      </w:r>
+    </w:p>
+    <w:p>
+      <w:pPr>
+        <w:rPr>
           <w:lang w:val="en-US"/>
         </w:rPr>
-        <w:t xml:space="preserve"> .txt file.</w:t>
-      </w:r>
-      <w:r>
-        <w:rPr>
-          <w:sz w:val="32"/>
-          <w:szCs w:val="32"/>
+      </w:pPr>
+      <w:r>
+        <w:rPr>
           <w:lang w:val="en-US"/>
         </w:rPr>
-        <w:br/>
-      </w:r>
-    </w:p>
-    <w:p>
-      <w:pPr>
-        <w:rPr>
-          <w:lang w:val="en-US"/>
-        </w:rPr>
-      </w:pPr>
-      <w:r>
-        <w:rPr>
-          <w:lang w:val="en-US"/>
-        </w:rPr>
-        <w:t xml:space="preserve">Html </w:t>
-      </w:r>
-      <w:proofErr w:type="gramStart"/>
-      <w:r>
-        <w:rPr>
-          <w:lang w:val="en-US"/>
-        </w:rPr>
-        <w:t>File :</w:t>
-      </w:r>
-      <w:proofErr w:type="gramEnd"/>
-      <w:r>
-        <w:rPr>
-          <w:lang w:val="en-US"/>
-        </w:rPr>
-        <w:t>-</w:t>
+        <w:t>Html File :-</w:t>
       </w:r>
     </w:p>
     <w:p>
@@ -131,15 +99,7 @@
         <w:t>lang</w:t>
       </w:r>
       <w:r>
-        <w:t>="</w:t>
-      </w:r>
-      <w:proofErr w:type="spellStart"/>
-      <w:r>
-        <w:t>en</w:t>
-      </w:r>
-      <w:proofErr w:type="spellEnd"/>
-      <w:r>
-        <w:t>"&gt;</w:t>
+        <w:t>="en"&gt;</w:t>
       </w:r>
     </w:p>
     <w:p>
@@ -209,15 +169,7 @@
     </w:p>
     <w:p>
       <w:r>
-        <w:t>        background-</w:t>
-      </w:r>
-      <w:proofErr w:type="spellStart"/>
-      <w:r>
-        <w:t>color</w:t>
-      </w:r>
-      <w:proofErr w:type="spellEnd"/>
-      <w:r>
-        <w:t>: #f4f4f4;</w:t>
+        <w:t>        background-color: #f4f4f4;</w:t>
       </w:r>
     </w:p>
     <w:p>
@@ -237,28 +189,12 @@
     </w:p>
     <w:p>
       <w:r>
-        <w:t xml:space="preserve">        justify-content: </w:t>
-      </w:r>
-      <w:proofErr w:type="spellStart"/>
-      <w:r>
-        <w:t>center</w:t>
-      </w:r>
-      <w:proofErr w:type="spellEnd"/>
-      <w:r>
-        <w:t>;</w:t>
-      </w:r>
-    </w:p>
-    <w:p>
-      <w:r>
-        <w:t xml:space="preserve">        align-items: </w:t>
-      </w:r>
-      <w:proofErr w:type="spellStart"/>
-      <w:r>
-        <w:t>center</w:t>
-      </w:r>
-      <w:proofErr w:type="spellEnd"/>
-      <w:r>
-        <w:t>;</w:t>
+        <w:t>        justify-content: center;</w:t>
+      </w:r>
+    </w:p>
+    <w:p>
+      <w:r>
+        <w:t>        align-items: center;</w:t>
       </w:r>
     </w:p>
     <w:p>
@@ -288,15 +224,7 @@
     </w:p>
     <w:p>
       <w:r>
-        <w:t>        background-</w:t>
-      </w:r>
-      <w:proofErr w:type="spellStart"/>
-      <w:r>
-        <w:t>color</w:t>
-      </w:r>
-      <w:proofErr w:type="spellEnd"/>
-      <w:r>
-        <w:t>: #fff;</w:t>
+        <w:t>        background-color: #fff;</w:t>
       </w:r>
     </w:p>
     <w:p>
@@ -306,20 +234,7 @@
     </w:p>
     <w:p>
       <w:r>
-        <w:t xml:space="preserve">        box-shadow: 0 4px 8px </w:t>
-      </w:r>
-      <w:proofErr w:type="spellStart"/>
-      <w:proofErr w:type="gramStart"/>
-      <w:r>
-        <w:t>rgba</w:t>
-      </w:r>
-      <w:proofErr w:type="spellEnd"/>
-      <w:r>
-        <w:t>(</w:t>
-      </w:r>
-      <w:proofErr w:type="gramEnd"/>
-      <w:r>
-        <w:t>0, 0, 0, 0.1);</w:t>
+        <w:t>        box-shadow: 0 4px 8px rgba(0, 0, 0, 0.1);</w:t>
       </w:r>
     </w:p>
     <w:p>
@@ -350,28 +265,12 @@
     </w:p>
     <w:p>
       <w:r>
-        <w:t xml:space="preserve">        text-align: </w:t>
-      </w:r>
-      <w:proofErr w:type="spellStart"/>
-      <w:r>
-        <w:t>center</w:t>
-      </w:r>
-      <w:proofErr w:type="spellEnd"/>
-      <w:r>
-        <w:t>;</w:t>
-      </w:r>
-    </w:p>
-    <w:p>
-      <w:r>
-        <w:t xml:space="preserve">        </w:t>
-      </w:r>
-      <w:proofErr w:type="spellStart"/>
-      <w:r>
-        <w:t>color</w:t>
-      </w:r>
-      <w:proofErr w:type="spellEnd"/>
-      <w:r>
-        <w:t>: #333;</w:t>
+        <w:t>        text-align: center;</w:t>
+      </w:r>
+    </w:p>
+    <w:p>
+      <w:r>
+        <w:t>        color: #333;</w:t>
       </w:r>
     </w:p>
     <w:p>
@@ -386,25 +285,117 @@
     </w:p>
     <w:p>
       <w:r>
+        <w:t>      ul {</w:t>
+      </w:r>
+    </w:p>
+    <w:p>
+      <w:r>
+        <w:t>        list-style-type: none;</w:t>
+      </w:r>
+    </w:p>
+    <w:p>
+      <w:r>
+        <w:t>        padding: 0;</w:t>
+      </w:r>
+    </w:p>
+    <w:p>
+      <w:r>
+        <w:t>      }</w:t>
+      </w:r>
+    </w:p>
+    <w:p>
+      <w:r>
+        <w:t>      li {</w:t>
+      </w:r>
+    </w:p>
+    <w:p>
+      <w:r>
+        <w:t>        display: flex;</w:t>
+      </w:r>
+    </w:p>
+    <w:p>
+      <w:r>
+        <w:t>        justify-content: space-between;</w:t>
+      </w:r>
+    </w:p>
+    <w:p>
+      <w:r>
+        <w:t>        margin-bottom: 15px;</w:t>
+      </w:r>
+    </w:p>
+    <w:p>
+      <w:r>
+        <w:t>        padding: 10px;</w:t>
+      </w:r>
+    </w:p>
+    <w:p>
+      <w:r>
+        <w:t>        background-color: #f9f9f9;</w:t>
+      </w:r>
+    </w:p>
+    <w:p>
+      <w:r>
+        <w:t>        border-radius: 5px;</w:t>
+      </w:r>
+    </w:p>
+    <w:p>
+      <w:r>
+        <w:t>        transition: background-color 0.3s ease;</w:t>
+      </w:r>
+    </w:p>
+    <w:p>
+      <w:r>
+        <w:t>      }</w:t>
+      </w:r>
+    </w:p>
+    <w:p>
+      <w:r>
+        <w:t>      li</w:t>
+      </w:r>
+      <w:r>
+        <w:rPr>
+          <w:i/>
+          <w:iCs/>
+        </w:rPr>
+        <w:t>:hover</w:t>
+      </w:r>
+      <w:r>
+        <w:t xml:space="preserve"> {</w:t>
+      </w:r>
+    </w:p>
+    <w:p>
+      <w:r>
+        <w:t>        background-color: #e0e0e0;</w:t>
+      </w:r>
+    </w:p>
+    <w:p>
+      <w:r>
+        <w:t>      }</w:t>
+      </w:r>
+    </w:p>
+    <w:p>
+      <w:r>
         <w:t xml:space="preserve">      </w:t>
       </w:r>
-      <w:proofErr w:type="spellStart"/>
-      <w:r>
-        <w:t>ul</w:t>
-      </w:r>
-      <w:proofErr w:type="spellEnd"/>
+      <w:r>
+        <w:rPr>
+          <w:i/>
+          <w:iCs/>
+        </w:rPr>
+        <w:t>.stock</w:t>
+      </w:r>
       <w:r>
         <w:t xml:space="preserve"> {</w:t>
       </w:r>
     </w:p>
     <w:p>
       <w:r>
-        <w:t>        list-style-type: none;</w:t>
-      </w:r>
-    </w:p>
-    <w:p>
-      <w:r>
-        <w:t>        padding: 0;</w:t>
+        <w:t>        font-weight: bold;</w:t>
+      </w:r>
+    </w:p>
+    <w:p>
+      <w:r>
+        <w:t>        color: #4caf50;</w:t>
       </w:r>
     </w:p>
     <w:p>
@@ -414,58 +405,27 @@
     </w:p>
     <w:p>
       <w:r>
-        <w:t>      li {</w:t>
-      </w:r>
-    </w:p>
-    <w:p>
-      <w:r>
-        <w:t>        display: flex;</w:t>
-      </w:r>
-    </w:p>
-    <w:p>
-      <w:r>
-        <w:t>        justify-content: space-between;</w:t>
-      </w:r>
-    </w:p>
-    <w:p>
-      <w:r>
-        <w:t>        margin-bottom: 15px;</w:t>
-      </w:r>
-    </w:p>
-    <w:p>
-      <w:r>
-        <w:t>        padding: 10px;</w:t>
-      </w:r>
-    </w:p>
-    <w:p>
-      <w:r>
-        <w:t>        background-</w:t>
-      </w:r>
-      <w:proofErr w:type="spellStart"/>
-      <w:r>
-        <w:t>color</w:t>
-      </w:r>
-      <w:proofErr w:type="spellEnd"/>
-      <w:r>
-        <w:t>: #f9f9f9;</w:t>
-      </w:r>
-    </w:p>
-    <w:p>
-      <w:r>
-        <w:t>        border-radius: 5px;</w:t>
-      </w:r>
-    </w:p>
-    <w:p>
-      <w:r>
-        <w:t>        transition: background-</w:t>
-      </w:r>
-      <w:proofErr w:type="spellStart"/>
-      <w:r>
-        <w:t>color</w:t>
-      </w:r>
-      <w:proofErr w:type="spellEnd"/>
-      <w:r>
-        <w:t xml:space="preserve"> 0.3s ease;</w:t>
+        <w:t xml:space="preserve">      </w:t>
+      </w:r>
+      <w:r>
+        <w:rPr>
+          <w:i/>
+          <w:iCs/>
+        </w:rPr>
+        <w:t>.label</w:t>
+      </w:r>
+      <w:r>
+        <w:t xml:space="preserve"> {</w:t>
+      </w:r>
+    </w:p>
+    <w:p>
+      <w:r>
+        <w:t>        font-weight: bold;</w:t>
+      </w:r>
+    </w:p>
+    <w:p>
+      <w:r>
+        <w:t>        color: #555;</w:t>
       </w:r>
     </w:p>
     <w:p>
@@ -475,37 +435,78 @@
     </w:p>
     <w:p>
       <w:r>
-        <w:t xml:space="preserve">      </w:t>
-      </w:r>
-      <w:proofErr w:type="spellStart"/>
-      <w:proofErr w:type="gramStart"/>
-      <w:r>
-        <w:t>li</w:t>
-      </w:r>
-      <w:r>
-        <w:rPr>
-          <w:i/>
-          <w:iCs/>
-        </w:rPr>
-        <w:t>:hover</w:t>
-      </w:r>
-      <w:proofErr w:type="spellEnd"/>
-      <w:proofErr w:type="gramEnd"/>
-      <w:r>
-        <w:t xml:space="preserve"> {</w:t>
-      </w:r>
-    </w:p>
-    <w:p>
-      <w:r>
-        <w:t>        background-</w:t>
-      </w:r>
-      <w:proofErr w:type="spellStart"/>
-      <w:r>
-        <w:t>color</w:t>
-      </w:r>
-      <w:proofErr w:type="spellEnd"/>
-      <w:r>
-        <w:t>: #e0e0e0;</w:t>
+        <w:t>    &lt;/style&gt;</w:t>
+      </w:r>
+    </w:p>
+    <w:p>
+      <w:r>
+        <w:t>    &lt;script&gt;</w:t>
+      </w:r>
+    </w:p>
+    <w:p>
+      <w:r>
+        <w:lastRenderedPageBreak/>
+        <w:t>      function fetchStock() {</w:t>
+      </w:r>
+    </w:p>
+    <w:p>
+      <w:r>
+        <w:t>        var xhttp = new XMLHttpRequest();</w:t>
+      </w:r>
+    </w:p>
+    <w:p>
+      <w:r>
+        <w:t>        xhttp.onreadystatechange = function () {</w:t>
+      </w:r>
+    </w:p>
+    <w:p>
+      <w:r>
+        <w:t>          if (this.readyState == 4 &amp;&amp; this.status == 200) {</w:t>
+      </w:r>
+    </w:p>
+    <w:p>
+      <w:r>
+        <w:t>            var nums = JSON.parse(this.responseText);</w:t>
+      </w:r>
+    </w:p>
+    <w:p>
+      <w:r>
+        <w:t>            var stocks = document.getElementsByClassName("stock");</w:t>
+      </w:r>
+    </w:p>
+    <w:p>
+      <w:r>
+        <w:t>            for (var i = 0; i &lt; stocks.length; i++) {</w:t>
+      </w:r>
+    </w:p>
+    <w:p>
+      <w:r>
+        <w:t>              stocks[i].innerHTML = nums[i];</w:t>
+      </w:r>
+    </w:p>
+    <w:p>
+      <w:r>
+        <w:t>            }</w:t>
+      </w:r>
+    </w:p>
+    <w:p>
+      <w:r>
+        <w:t>          }</w:t>
+      </w:r>
+    </w:p>
+    <w:p>
+      <w:r>
+        <w:t>        };</w:t>
+      </w:r>
+    </w:p>
+    <w:p>
+      <w:r>
+        <w:t>        xhttp.open("GET", "Stock.php", true);</w:t>
+      </w:r>
+    </w:p>
+    <w:p>
+      <w:r>
+        <w:t>        xhttp.send();</w:t>
       </w:r>
     </w:p>
     <w:p>
@@ -515,403 +516,12 @@
     </w:p>
     <w:p>
       <w:r>
-        <w:t xml:space="preserve">      </w:t>
-      </w:r>
-      <w:proofErr w:type="gramStart"/>
-      <w:r>
-        <w:rPr>
-          <w:i/>
-          <w:iCs/>
-        </w:rPr>
-        <w:t>.stock</w:t>
-      </w:r>
-      <w:proofErr w:type="gramEnd"/>
-      <w:r>
-        <w:t xml:space="preserve"> {</w:t>
-      </w:r>
-    </w:p>
-    <w:p>
-      <w:r>
-        <w:t>        font-weight: bold;</w:t>
-      </w:r>
-    </w:p>
-    <w:p>
-      <w:r>
-        <w:t xml:space="preserve">        </w:t>
-      </w:r>
-      <w:proofErr w:type="spellStart"/>
-      <w:r>
-        <w:t>color</w:t>
-      </w:r>
-      <w:proofErr w:type="spellEnd"/>
-      <w:r>
-        <w:t>: #4caf50;</w:t>
-      </w:r>
-    </w:p>
-    <w:p>
-      <w:r>
-        <w:t>      }</w:t>
-      </w:r>
-    </w:p>
-    <w:p>
-      <w:r>
-        <w:t xml:space="preserve">      </w:t>
-      </w:r>
-      <w:proofErr w:type="gramStart"/>
-      <w:r>
-        <w:rPr>
-          <w:i/>
-          <w:iCs/>
-        </w:rPr>
-        <w:t>.label</w:t>
-      </w:r>
-      <w:proofErr w:type="gramEnd"/>
-      <w:r>
-        <w:t xml:space="preserve"> {</w:t>
-      </w:r>
-    </w:p>
-    <w:p>
-      <w:r>
-        <w:t>        font-weight: bold;</w:t>
-      </w:r>
-    </w:p>
-    <w:p>
-      <w:r>
-        <w:t xml:space="preserve">        </w:t>
-      </w:r>
-      <w:proofErr w:type="spellStart"/>
-      <w:r>
-        <w:t>color</w:t>
-      </w:r>
-      <w:proofErr w:type="spellEnd"/>
-      <w:r>
-        <w:t>: #555;</w:t>
-      </w:r>
-    </w:p>
-    <w:p>
-      <w:r>
-        <w:t>      }</w:t>
-      </w:r>
-    </w:p>
-    <w:p>
-      <w:r>
-        <w:t>    &lt;/style&gt;</w:t>
-      </w:r>
-    </w:p>
-    <w:p>
-      <w:r>
-        <w:t>    &lt;script&gt;</w:t>
-      </w:r>
-    </w:p>
-    <w:p>
-      <w:r>
-        <w:lastRenderedPageBreak/>
-        <w:t xml:space="preserve">      function </w:t>
-      </w:r>
-      <w:proofErr w:type="spellStart"/>
-      <w:proofErr w:type="gramStart"/>
-      <w:r>
-        <w:t>fetchStock</w:t>
-      </w:r>
-      <w:proofErr w:type="spellEnd"/>
-      <w:r>
-        <w:t>(</w:t>
-      </w:r>
-      <w:proofErr w:type="gramEnd"/>
-      <w:r>
-        <w:t>) {</w:t>
-      </w:r>
-    </w:p>
-    <w:p>
-      <w:r>
-        <w:t xml:space="preserve">        var </w:t>
-      </w:r>
-      <w:proofErr w:type="spellStart"/>
-      <w:r>
-        <w:t>xhttp</w:t>
-      </w:r>
-      <w:proofErr w:type="spellEnd"/>
-      <w:r>
-        <w:t xml:space="preserve"> = new </w:t>
-      </w:r>
-      <w:proofErr w:type="spellStart"/>
-      <w:proofErr w:type="gramStart"/>
-      <w:r>
-        <w:t>XMLHttpRequest</w:t>
-      </w:r>
-      <w:proofErr w:type="spellEnd"/>
-      <w:r>
-        <w:t>(</w:t>
-      </w:r>
-      <w:proofErr w:type="gramEnd"/>
-      <w:r>
-        <w:t>);</w:t>
-      </w:r>
-    </w:p>
-    <w:p>
-      <w:r>
-        <w:t xml:space="preserve">        </w:t>
-      </w:r>
-      <w:proofErr w:type="spellStart"/>
-      <w:proofErr w:type="gramStart"/>
-      <w:r>
-        <w:t>xhttp.onreadystatechange</w:t>
-      </w:r>
-      <w:proofErr w:type="spellEnd"/>
-      <w:proofErr w:type="gramEnd"/>
-      <w:r>
-        <w:t xml:space="preserve"> = function () {</w:t>
-      </w:r>
-    </w:p>
-    <w:p>
-      <w:r>
-        <w:t>          if (</w:t>
-      </w:r>
-      <w:proofErr w:type="spellStart"/>
-      <w:proofErr w:type="gramStart"/>
-      <w:r>
-        <w:t>this.readyState</w:t>
-      </w:r>
-      <w:proofErr w:type="spellEnd"/>
-      <w:proofErr w:type="gramEnd"/>
-      <w:r>
-        <w:t xml:space="preserve"> == 4 &amp;&amp; </w:t>
-      </w:r>
-      <w:proofErr w:type="spellStart"/>
-      <w:r>
-        <w:t>this.status</w:t>
-      </w:r>
-      <w:proofErr w:type="spellEnd"/>
-      <w:r>
-        <w:t xml:space="preserve"> == 200) {</w:t>
-      </w:r>
-    </w:p>
-    <w:p>
-      <w:r>
-        <w:t xml:space="preserve">            var </w:t>
-      </w:r>
-      <w:proofErr w:type="spellStart"/>
-      <w:r>
-        <w:t>nums</w:t>
-      </w:r>
-      <w:proofErr w:type="spellEnd"/>
-      <w:r>
-        <w:t xml:space="preserve"> = </w:t>
-      </w:r>
-      <w:proofErr w:type="spellStart"/>
-      <w:r>
-        <w:t>JSON.parse</w:t>
-      </w:r>
-      <w:proofErr w:type="spellEnd"/>
-      <w:r>
-        <w:t>(</w:t>
-      </w:r>
-      <w:proofErr w:type="spellStart"/>
-      <w:proofErr w:type="gramStart"/>
-      <w:r>
-        <w:t>this.responseText</w:t>
-      </w:r>
-      <w:proofErr w:type="spellEnd"/>
-      <w:proofErr w:type="gramEnd"/>
-      <w:r>
-        <w:t>);</w:t>
-      </w:r>
-    </w:p>
-    <w:p>
-      <w:r>
-        <w:t xml:space="preserve">            var stocks = </w:t>
-      </w:r>
-      <w:proofErr w:type="spellStart"/>
-      <w:proofErr w:type="gramStart"/>
-      <w:r>
-        <w:t>document.getElementsByClassName</w:t>
-      </w:r>
-      <w:proofErr w:type="spellEnd"/>
-      <w:proofErr w:type="gramEnd"/>
-      <w:r>
-        <w:t>("stock");</w:t>
-      </w:r>
-    </w:p>
-    <w:p>
-      <w:r>
-        <w:t xml:space="preserve">            for (var </w:t>
-      </w:r>
-      <w:proofErr w:type="spellStart"/>
-      <w:r>
-        <w:t>i</w:t>
-      </w:r>
-      <w:proofErr w:type="spellEnd"/>
-      <w:r>
-        <w:t xml:space="preserve"> = 0; </w:t>
-      </w:r>
-      <w:proofErr w:type="spellStart"/>
-      <w:r>
-        <w:t>i</w:t>
-      </w:r>
-      <w:proofErr w:type="spellEnd"/>
-      <w:r>
-        <w:t xml:space="preserve"> &lt; </w:t>
-      </w:r>
-      <w:proofErr w:type="spellStart"/>
-      <w:proofErr w:type="gramStart"/>
-      <w:r>
-        <w:t>stocks.length</w:t>
-      </w:r>
-      <w:proofErr w:type="spellEnd"/>
-      <w:proofErr w:type="gramEnd"/>
-      <w:r>
-        <w:t xml:space="preserve">; </w:t>
-      </w:r>
-      <w:proofErr w:type="spellStart"/>
-      <w:r>
-        <w:t>i</w:t>
-      </w:r>
-      <w:proofErr w:type="spellEnd"/>
-      <w:r>
-        <w:t>++) {</w:t>
-      </w:r>
-    </w:p>
-    <w:p>
-      <w:r>
-        <w:t>              stocks[</w:t>
-      </w:r>
-      <w:proofErr w:type="spellStart"/>
-      <w:r>
-        <w:t>i</w:t>
-      </w:r>
-      <w:proofErr w:type="spellEnd"/>
-      <w:proofErr w:type="gramStart"/>
-      <w:r>
-        <w:t>].</w:t>
-      </w:r>
-      <w:proofErr w:type="spellStart"/>
-      <w:r>
-        <w:t>innerHTML</w:t>
-      </w:r>
-      <w:proofErr w:type="spellEnd"/>
-      <w:proofErr w:type="gramEnd"/>
-      <w:r>
-        <w:t xml:space="preserve"> = </w:t>
-      </w:r>
-      <w:proofErr w:type="spellStart"/>
-      <w:r>
-        <w:t>nums</w:t>
-      </w:r>
-      <w:proofErr w:type="spellEnd"/>
-      <w:r>
-        <w:t>[</w:t>
-      </w:r>
-      <w:proofErr w:type="spellStart"/>
-      <w:r>
-        <w:t>i</w:t>
-      </w:r>
-      <w:proofErr w:type="spellEnd"/>
-      <w:r>
-        <w:t>];</w:t>
-      </w:r>
-    </w:p>
-    <w:p>
-      <w:r>
-        <w:t>            }</w:t>
-      </w:r>
-    </w:p>
-    <w:p>
-      <w:r>
-        <w:t>          }</w:t>
-      </w:r>
-    </w:p>
-    <w:p>
-      <w:r>
-        <w:t>        };</w:t>
-      </w:r>
-    </w:p>
-    <w:p>
-      <w:r>
-        <w:t xml:space="preserve">        </w:t>
-      </w:r>
-      <w:proofErr w:type="spellStart"/>
-      <w:proofErr w:type="gramStart"/>
-      <w:r>
-        <w:t>xhttp.open</w:t>
-      </w:r>
-      <w:proofErr w:type="spellEnd"/>
-      <w:proofErr w:type="gramEnd"/>
-      <w:r>
-        <w:t>("GET", "</w:t>
-      </w:r>
-      <w:proofErr w:type="spellStart"/>
-      <w:r>
-        <w:t>Stock.php</w:t>
-      </w:r>
-      <w:proofErr w:type="spellEnd"/>
-      <w:r>
-        <w:t>", true);</w:t>
-      </w:r>
-    </w:p>
-    <w:p>
-      <w:r>
-        <w:t xml:space="preserve">        </w:t>
-      </w:r>
-      <w:proofErr w:type="spellStart"/>
-      <w:proofErr w:type="gramStart"/>
-      <w:r>
-        <w:t>xhttp.send</w:t>
-      </w:r>
-      <w:proofErr w:type="spellEnd"/>
-      <w:proofErr w:type="gramEnd"/>
-      <w:r>
-        <w:t>();</w:t>
-      </w:r>
-    </w:p>
-    <w:p>
-      <w:r>
-        <w:t>      }</w:t>
-      </w:r>
-    </w:p>
-    <w:p>
-      <w:r>
-        <w:t xml:space="preserve">      </w:t>
-      </w:r>
-      <w:proofErr w:type="spellStart"/>
-      <w:proofErr w:type="gramStart"/>
-      <w:r>
-        <w:t>setInterval</w:t>
-      </w:r>
-      <w:proofErr w:type="spellEnd"/>
-      <w:r>
-        <w:t>(</w:t>
-      </w:r>
-      <w:proofErr w:type="spellStart"/>
-      <w:proofErr w:type="gramEnd"/>
-      <w:r>
-        <w:t>fetchStock</w:t>
-      </w:r>
-      <w:proofErr w:type="spellEnd"/>
-      <w:r>
-        <w:t>, 2500);</w:t>
-      </w:r>
-    </w:p>
-    <w:p>
-      <w:r>
-        <w:t xml:space="preserve">      </w:t>
-      </w:r>
-      <w:proofErr w:type="spellStart"/>
-      <w:proofErr w:type="gramStart"/>
-      <w:r>
-        <w:t>window.onload</w:t>
-      </w:r>
-      <w:proofErr w:type="spellEnd"/>
-      <w:proofErr w:type="gramEnd"/>
-      <w:r>
-        <w:t xml:space="preserve"> = </w:t>
-      </w:r>
-      <w:proofErr w:type="spellStart"/>
-      <w:r>
-        <w:t>fetchStock</w:t>
-      </w:r>
-      <w:proofErr w:type="spellEnd"/>
-      <w:r>
-        <w:t>;</w:t>
+        <w:t>      setInterval(fetchStock, 2500);</w:t>
+      </w:r>
+    </w:p>
+    <w:p>
+      <w:r>
+        <w:t>      window.onload = fetchStock;</w:t>
       </w:r>
     </w:p>
     <w:p>
@@ -951,15 +561,7 @@
     </w:p>
     <w:p>
       <w:r>
-        <w:t>      &lt;</w:t>
-      </w:r>
-      <w:proofErr w:type="spellStart"/>
-      <w:r>
-        <w:t>ul</w:t>
-      </w:r>
-      <w:proofErr w:type="spellEnd"/>
-      <w:r>
-        <w:t>&gt;</w:t>
+        <w:t>      &lt;ul&gt;</w:t>
       </w:r>
     </w:p>
     <w:p>
@@ -1125,15 +727,7 @@
     </w:p>
     <w:p>
       <w:r>
-        <w:t>      &lt;/</w:t>
-      </w:r>
-      <w:proofErr w:type="spellStart"/>
-      <w:r>
-        <w:t>ul</w:t>
-      </w:r>
-      <w:proofErr w:type="spellEnd"/>
-      <w:r>
-        <w:t>&gt;</w:t>
+        <w:t>      &lt;/ul&gt;</w:t>
       </w:r>
     </w:p>
     <w:p>
@@ -1153,67 +747,22 @@
     </w:p>
     <w:p>
       <w:r>
-        <w:t xml:space="preserve">PHP </w:t>
-      </w:r>
-      <w:proofErr w:type="gramStart"/>
-      <w:r>
-        <w:t>File :</w:t>
-      </w:r>
-      <w:proofErr w:type="gramEnd"/>
-      <w:r>
-        <w:t>-</w:t>
-      </w:r>
-    </w:p>
-    <w:p>
-      <w:r>
-        <w:t>&lt;?</w:t>
-      </w:r>
-      <w:proofErr w:type="spellStart"/>
-      <w:r>
-        <w:t>php</w:t>
-      </w:r>
-      <w:proofErr w:type="spellEnd"/>
-    </w:p>
-    <w:p>
-      <w:r>
-        <w:t>    $</w:t>
-      </w:r>
-      <w:proofErr w:type="spellStart"/>
-      <w:r>
-        <w:t>num</w:t>
-      </w:r>
-      <w:proofErr w:type="spellEnd"/>
-      <w:r>
-        <w:t xml:space="preserve"> = </w:t>
-      </w:r>
-      <w:proofErr w:type="gramStart"/>
-      <w:r>
-        <w:t>array(</w:t>
-      </w:r>
-      <w:proofErr w:type="gramEnd"/>
-      <w:r>
-        <w:t>rand(1, 100), rand(1, 100), rand(1, 100), rand(1, 100));</w:t>
-      </w:r>
-    </w:p>
-    <w:p>
-      <w:r>
-        <w:t xml:space="preserve">    echo </w:t>
-      </w:r>
-      <w:proofErr w:type="spellStart"/>
-      <w:r>
-        <w:t>json_encode</w:t>
-      </w:r>
-      <w:proofErr w:type="spellEnd"/>
-      <w:r>
-        <w:t>($</w:t>
-      </w:r>
-      <w:proofErr w:type="spellStart"/>
-      <w:r>
-        <w:t>num</w:t>
-      </w:r>
-      <w:proofErr w:type="spellEnd"/>
-      <w:r>
-        <w:t>);</w:t>
+        <w:t>PHP File :-</w:t>
+      </w:r>
+    </w:p>
+    <w:p>
+      <w:r>
+        <w:t>&lt;?php</w:t>
+      </w:r>
+    </w:p>
+    <w:p>
+      <w:r>
+        <w:t>    $num = array(rand(1, 100), rand(1, 100), rand(1, 100), rand(1, 100));</w:t>
+      </w:r>
+    </w:p>
+    <w:p>
+      <w:r>
+        <w:t>    echo json_encode($num);</w:t>
       </w:r>
     </w:p>
     <w:p>
@@ -1310,21 +859,7 @@
           <w:lang w:val="en-US"/>
         </w:rPr>
         <w:lastRenderedPageBreak/>
-        <w:t xml:space="preserve">Html </w:t>
-      </w:r>
-      <w:proofErr w:type="gramStart"/>
-      <w:r>
-        <w:rPr>
-          <w:lang w:val="en-US"/>
-        </w:rPr>
-        <w:t>File :</w:t>
-      </w:r>
-      <w:proofErr w:type="gramEnd"/>
-      <w:r>
-        <w:rPr>
-          <w:lang w:val="en-US"/>
-        </w:rPr>
-        <w:t>-</w:t>
+        <w:t>Html File :-</w:t>
       </w:r>
     </w:p>
     <w:p>
@@ -1354,15 +889,7 @@
         <w:t>lang</w:t>
       </w:r>
       <w:r>
-        <w:t>="</w:t>
-      </w:r>
-      <w:proofErr w:type="spellStart"/>
-      <w:r>
-        <w:t>en</w:t>
-      </w:r>
-      <w:proofErr w:type="spellEnd"/>
-      <w:r>
-        <w:t>"&gt;</w:t>
+        <w:t>="en"&gt;</w:t>
       </w:r>
     </w:p>
     <w:p>
@@ -1432,15 +959,7 @@
     </w:p>
     <w:p>
       <w:r>
-        <w:t>        background-</w:t>
-      </w:r>
-      <w:proofErr w:type="spellStart"/>
-      <w:r>
-        <w:t>color</w:t>
-      </w:r>
-      <w:proofErr w:type="spellEnd"/>
-      <w:r>
-        <w:t>: #f4f4f9;</w:t>
+        <w:t>        background-color: #f4f4f9;</w:t>
       </w:r>
     </w:p>
     <w:p>
@@ -1450,28 +969,12 @@
     </w:p>
     <w:p>
       <w:r>
-        <w:t xml:space="preserve">        justify-content: </w:t>
-      </w:r>
-      <w:proofErr w:type="spellStart"/>
-      <w:r>
-        <w:t>center</w:t>
-      </w:r>
-      <w:proofErr w:type="spellEnd"/>
-      <w:r>
-        <w:t>;</w:t>
-      </w:r>
-    </w:p>
-    <w:p>
-      <w:r>
-        <w:t xml:space="preserve">        align-items: </w:t>
-      </w:r>
-      <w:proofErr w:type="spellStart"/>
-      <w:r>
-        <w:t>center</w:t>
-      </w:r>
-      <w:proofErr w:type="spellEnd"/>
-      <w:r>
-        <w:t>;</w:t>
+        <w:t>        justify-content: center;</w:t>
+      </w:r>
+    </w:p>
+    <w:p>
+      <w:r>
+        <w:t>        align-items: center;</w:t>
       </w:r>
     </w:p>
     <w:p>
@@ -1494,7 +997,6 @@
       <w:r>
         <w:t xml:space="preserve">      </w:t>
       </w:r>
-      <w:proofErr w:type="gramStart"/>
       <w:r>
         <w:rPr>
           <w:i/>
@@ -1502,22 +1004,13 @@
         </w:rPr>
         <w:t>.scoreboard</w:t>
       </w:r>
-      <w:proofErr w:type="gramEnd"/>
       <w:r>
         <w:t xml:space="preserve"> {</w:t>
       </w:r>
     </w:p>
     <w:p>
       <w:r>
-        <w:t>        background-</w:t>
-      </w:r>
-      <w:proofErr w:type="spellStart"/>
-      <w:r>
-        <w:t>color</w:t>
-      </w:r>
-      <w:proofErr w:type="spellEnd"/>
-      <w:r>
-        <w:t>: #fff;</w:t>
+        <w:t>        background-color: #fff;</w:t>
       </w:r>
     </w:p>
     <w:p>
@@ -1532,33 +1025,12 @@
     </w:p>
     <w:p>
       <w:r>
-        <w:t xml:space="preserve">        box-shadow: 0px 4px 10px </w:t>
-      </w:r>
-      <w:proofErr w:type="spellStart"/>
-      <w:proofErr w:type="gramStart"/>
-      <w:r>
-        <w:t>rgba</w:t>
-      </w:r>
-      <w:proofErr w:type="spellEnd"/>
-      <w:r>
-        <w:t>(</w:t>
-      </w:r>
-      <w:proofErr w:type="gramEnd"/>
-      <w:r>
-        <w:t>0, 0, 0, 0.1);</w:t>
-      </w:r>
-    </w:p>
-    <w:p>
-      <w:r>
-        <w:t xml:space="preserve">        text-align: </w:t>
-      </w:r>
-      <w:proofErr w:type="spellStart"/>
-      <w:r>
-        <w:t>center</w:t>
-      </w:r>
-      <w:proofErr w:type="spellEnd"/>
-      <w:r>
-        <w:t>;</w:t>
+        <w:t>        box-shadow: 0px 4px 10px rgba(0, 0, 0, 0.1);</w:t>
+      </w:r>
+    </w:p>
+    <w:p>
+      <w:r>
+        <w:t>        text-align: center;</w:t>
       </w:r>
     </w:p>
     <w:p>
@@ -1584,15 +1056,7 @@
     </w:p>
     <w:p>
       <w:r>
-        <w:t xml:space="preserve">        </w:t>
-      </w:r>
-      <w:proofErr w:type="spellStart"/>
-      <w:r>
-        <w:t>color</w:t>
-      </w:r>
-      <w:proofErr w:type="spellEnd"/>
-      <w:r>
-        <w:t>: #333;</w:t>
+        <w:t>        color: #333;</w:t>
       </w:r>
     </w:p>
     <w:p>
@@ -1603,25 +1067,99 @@
     <w:p/>
     <w:p>
       <w:r>
+        <w:t>      ul {</w:t>
+      </w:r>
+    </w:p>
+    <w:p>
+      <w:r>
+        <w:t>        list-style: none;</w:t>
+      </w:r>
+    </w:p>
+    <w:p>
+      <w:r>
+        <w:t>        padding: 0;</w:t>
+      </w:r>
+    </w:p>
+    <w:p>
+      <w:r>
+        <w:t>      }</w:t>
+      </w:r>
+    </w:p>
+    <w:p/>
+    <w:p>
+      <w:r>
+        <w:t>      li {</w:t>
+      </w:r>
+    </w:p>
+    <w:p>
+      <w:r>
+        <w:t>        display: flex;</w:t>
+      </w:r>
+    </w:p>
+    <w:p>
+      <w:r>
+        <w:t>        justify-content: space-between;</w:t>
+      </w:r>
+    </w:p>
+    <w:p>
+      <w:r>
+        <w:t>        padding: 10px 0;</w:t>
+      </w:r>
+    </w:p>
+    <w:p>
+      <w:r>
+        <w:t>        padding: 10px;</w:t>
+      </w:r>
+    </w:p>
+    <w:p>
+      <w:r>
+        <w:t>        border: 1px solid #ddd;</w:t>
+      </w:r>
+    </w:p>
+    <w:p>
+      <w:r>
+        <w:t>        border-radius: 10px;</w:t>
+      </w:r>
+    </w:p>
+    <w:p>
+      <w:r>
+        <w:t>        margin: 10px 0px;</w:t>
+      </w:r>
+    </w:p>
+    <w:p>
+      <w:r>
+        <w:t>      }</w:t>
+      </w:r>
+    </w:p>
+    <w:p/>
+    <w:p>
+      <w:r>
         <w:t xml:space="preserve">      </w:t>
       </w:r>
-      <w:proofErr w:type="spellStart"/>
-      <w:r>
-        <w:t>ul</w:t>
-      </w:r>
-      <w:proofErr w:type="spellEnd"/>
+      <w:r>
+        <w:rPr>
+          <w:i/>
+          <w:iCs/>
+        </w:rPr>
+        <w:t>.label</w:t>
+      </w:r>
       <w:r>
         <w:t xml:space="preserve"> {</w:t>
       </w:r>
     </w:p>
     <w:p>
       <w:r>
-        <w:t>        list-style: none;</w:t>
-      </w:r>
-    </w:p>
-    <w:p>
-      <w:r>
-        <w:t>        padding: 0;</w:t>
+        <w:t>        font-weight: bold;</w:t>
+      </w:r>
+    </w:p>
+    <w:p>
+      <w:r>
+        <w:t>        font-size: 18px;</w:t>
+      </w:r>
+    </w:p>
+    <w:p>
+      <w:r>
+        <w:t>        color: #555;</w:t>
       </w:r>
     </w:p>
     <w:p>
@@ -1632,42 +1170,27 @@
     <w:p/>
     <w:p>
       <w:r>
-        <w:t>      li {</w:t>
-      </w:r>
-    </w:p>
-    <w:p>
-      <w:r>
-        <w:t>        display: flex;</w:t>
-      </w:r>
-    </w:p>
-    <w:p>
-      <w:r>
-        <w:t>        justify-content: space-between;</w:t>
-      </w:r>
-    </w:p>
-    <w:p>
-      <w:r>
-        <w:t>        padding: 10px 0;</w:t>
-      </w:r>
-    </w:p>
-    <w:p>
-      <w:r>
-        <w:t>        padding: 10px;</w:t>
-      </w:r>
-    </w:p>
-    <w:p>
-      <w:r>
-        <w:t>        border: 1px solid #ddd;</w:t>
-      </w:r>
-    </w:p>
-    <w:p>
-      <w:r>
-        <w:t>        border-radius: 10px;</w:t>
-      </w:r>
-    </w:p>
-    <w:p>
-      <w:r>
-        <w:t>        margin: 10px 0px;</w:t>
+        <w:t xml:space="preserve">      </w:t>
+      </w:r>
+      <w:r>
+        <w:rPr>
+          <w:i/>
+          <w:iCs/>
+        </w:rPr>
+        <w:t>.score</w:t>
+      </w:r>
+      <w:r>
+        <w:t xml:space="preserve"> {</w:t>
+      </w:r>
+    </w:p>
+    <w:p>
+      <w:r>
+        <w:t>        font-size: 20px;</w:t>
+      </w:r>
+    </w:p>
+    <w:p>
+      <w:r>
+        <w:t>        color: #000;</w:t>
       </w:r>
     </w:p>
     <w:p>
@@ -1680,106 +1203,19 @@
       <w:r>
         <w:t xml:space="preserve">      </w:t>
       </w:r>
-      <w:proofErr w:type="gramStart"/>
-      <w:r>
-        <w:rPr>
-          <w:i/>
-          <w:iCs/>
-        </w:rPr>
-        <w:t>.label</w:t>
-      </w:r>
-      <w:proofErr w:type="gramEnd"/>
+      <w:r>
+        <w:rPr>
+          <w:i/>
+          <w:iCs/>
+        </w:rPr>
+        <w:t>#finish</w:t>
+      </w:r>
       <w:r>
         <w:t xml:space="preserve"> {</w:t>
       </w:r>
     </w:p>
     <w:p>
       <w:r>
-        <w:t>        font-weight: bold;</w:t>
-      </w:r>
-    </w:p>
-    <w:p>
-      <w:r>
-        <w:t>        font-size: 18px;</w:t>
-      </w:r>
-    </w:p>
-    <w:p>
-      <w:r>
-        <w:t xml:space="preserve">        </w:t>
-      </w:r>
-      <w:proofErr w:type="spellStart"/>
-      <w:r>
-        <w:t>color</w:t>
-      </w:r>
-      <w:proofErr w:type="spellEnd"/>
-      <w:r>
-        <w:t>: #555;</w:t>
-      </w:r>
-    </w:p>
-    <w:p>
-      <w:r>
-        <w:t>      }</w:t>
-      </w:r>
-    </w:p>
-    <w:p/>
-    <w:p>
-      <w:r>
-        <w:t xml:space="preserve">      </w:t>
-      </w:r>
-      <w:proofErr w:type="gramStart"/>
-      <w:r>
-        <w:rPr>
-          <w:i/>
-          <w:iCs/>
-        </w:rPr>
-        <w:t>.score</w:t>
-      </w:r>
-      <w:proofErr w:type="gramEnd"/>
-      <w:r>
-        <w:t xml:space="preserve"> {</w:t>
-      </w:r>
-    </w:p>
-    <w:p>
-      <w:r>
-        <w:t>        font-size: 20px;</w:t>
-      </w:r>
-    </w:p>
-    <w:p>
-      <w:r>
-        <w:t xml:space="preserve">        </w:t>
-      </w:r>
-      <w:proofErr w:type="spellStart"/>
-      <w:r>
-        <w:t>color</w:t>
-      </w:r>
-      <w:proofErr w:type="spellEnd"/>
-      <w:r>
-        <w:t>: #000;</w:t>
-      </w:r>
-    </w:p>
-    <w:p>
-      <w:r>
-        <w:t>      }</w:t>
-      </w:r>
-    </w:p>
-    <w:p/>
-    <w:p>
-      <w:r>
-        <w:t xml:space="preserve">      </w:t>
-      </w:r>
-      <w:r>
-        <w:rPr>
-          <w:i/>
-          <w:iCs/>
-        </w:rPr>
-        <w:t>#finish</w:t>
-      </w:r>
-      <w:r>
-        <w:t xml:space="preserve"> {</w:t>
-      </w:r>
-    </w:p>
-    <w:p>
-      <w:r>
         <w:t>        margin-top: 20px;</w:t>
       </w:r>
     </w:p>
@@ -1790,15 +1226,7 @@
     </w:p>
     <w:p>
       <w:r>
-        <w:t xml:space="preserve">        </w:t>
-      </w:r>
-      <w:proofErr w:type="spellStart"/>
-      <w:r>
-        <w:t>color</w:t>
-      </w:r>
-      <w:proofErr w:type="spellEnd"/>
-      <w:r>
-        <w:t>: red;</w:t>
+        <w:t>        color: red;</w:t>
       </w:r>
     </w:p>
     <w:p>
@@ -1822,7 +1250,6 @@
       <w:r>
         <w:t xml:space="preserve">        </w:t>
       </w:r>
-      <w:proofErr w:type="gramStart"/>
       <w:r>
         <w:rPr>
           <w:i/>
@@ -1830,7 +1257,6 @@
         </w:rPr>
         <w:t>.scoreboard</w:t>
       </w:r>
-      <w:proofErr w:type="gramEnd"/>
       <w:r>
         <w:t xml:space="preserve"> {</w:t>
       </w:r>
@@ -1866,7 +1292,6 @@
       <w:r>
         <w:t xml:space="preserve">        </w:t>
       </w:r>
-      <w:proofErr w:type="gramStart"/>
       <w:r>
         <w:rPr>
           <w:i/>
@@ -1874,7 +1299,6 @@
         </w:rPr>
         <w:t>.label</w:t>
       </w:r>
-      <w:proofErr w:type="gramEnd"/>
       <w:r>
         <w:t xml:space="preserve"> {</w:t>
       </w:r>
@@ -1894,7 +1318,6 @@
       <w:r>
         <w:t xml:space="preserve">        </w:t>
       </w:r>
-      <w:proofErr w:type="gramStart"/>
       <w:r>
         <w:rPr>
           <w:i/>
@@ -1902,7 +1325,6 @@
         </w:rPr>
         <w:t>.score</w:t>
       </w:r>
-      <w:proofErr w:type="gramEnd"/>
       <w:r>
         <w:t xml:space="preserve"> {</w:t>
       </w:r>
@@ -1934,139 +1356,27 @@
     </w:p>
     <w:p>
       <w:r>
-        <w:t xml:space="preserve">      function </w:t>
-      </w:r>
-      <w:proofErr w:type="spellStart"/>
-      <w:proofErr w:type="gramStart"/>
-      <w:r>
-        <w:t>getScore</w:t>
-      </w:r>
-      <w:proofErr w:type="spellEnd"/>
-      <w:r>
-        <w:t>(</w:t>
-      </w:r>
-      <w:proofErr w:type="gramEnd"/>
-      <w:r>
-        <w:t>) {</w:t>
-      </w:r>
-    </w:p>
-    <w:p>
-      <w:r>
-        <w:t xml:space="preserve">        var </w:t>
-      </w:r>
-      <w:proofErr w:type="spellStart"/>
-      <w:r>
-        <w:t>xhttp</w:t>
-      </w:r>
-      <w:proofErr w:type="spellEnd"/>
-      <w:r>
-        <w:t xml:space="preserve"> = new </w:t>
-      </w:r>
-      <w:proofErr w:type="spellStart"/>
-      <w:proofErr w:type="gramStart"/>
-      <w:r>
-        <w:t>XMLHttpRequest</w:t>
-      </w:r>
-      <w:proofErr w:type="spellEnd"/>
-      <w:r>
-        <w:t>(</w:t>
-      </w:r>
-      <w:proofErr w:type="gramEnd"/>
-      <w:r>
-        <w:t>);</w:t>
-      </w:r>
-    </w:p>
-    <w:p>
-      <w:r>
-        <w:t xml:space="preserve">        var run = </w:t>
-      </w:r>
-      <w:proofErr w:type="spellStart"/>
-      <w:r>
-        <w:t>parseInt</w:t>
-      </w:r>
-      <w:proofErr w:type="spellEnd"/>
-      <w:r>
-        <w:t>(</w:t>
-      </w:r>
-      <w:proofErr w:type="spellStart"/>
-      <w:proofErr w:type="gramStart"/>
-      <w:r>
-        <w:t>document.getElementById</w:t>
-      </w:r>
-      <w:proofErr w:type="spellEnd"/>
-      <w:proofErr w:type="gramEnd"/>
-      <w:r>
-        <w:t>("run").</w:t>
-      </w:r>
-      <w:proofErr w:type="spellStart"/>
-      <w:r>
-        <w:t>innerHTML</w:t>
-      </w:r>
-      <w:proofErr w:type="spellEnd"/>
-      <w:r>
-        <w:t>);</w:t>
-      </w:r>
-    </w:p>
-    <w:p>
-      <w:r>
-        <w:t xml:space="preserve">        var over = </w:t>
-      </w:r>
-      <w:proofErr w:type="spellStart"/>
-      <w:r>
-        <w:t>parseFloat</w:t>
-      </w:r>
-      <w:proofErr w:type="spellEnd"/>
-      <w:r>
-        <w:t>(</w:t>
-      </w:r>
-      <w:proofErr w:type="spellStart"/>
-      <w:proofErr w:type="gramStart"/>
-      <w:r>
-        <w:t>document.getElementById</w:t>
-      </w:r>
-      <w:proofErr w:type="spellEnd"/>
-      <w:proofErr w:type="gramEnd"/>
-      <w:r>
-        <w:t>("over").</w:t>
-      </w:r>
-      <w:proofErr w:type="spellStart"/>
-      <w:r>
-        <w:t>innerHTML</w:t>
-      </w:r>
-      <w:proofErr w:type="spellEnd"/>
-      <w:r>
-        <w:t>);</w:t>
-      </w:r>
-    </w:p>
-    <w:p>
-      <w:r>
-        <w:t xml:space="preserve">        var wicket = </w:t>
-      </w:r>
-      <w:proofErr w:type="spellStart"/>
-      <w:r>
-        <w:t>parseInt</w:t>
-      </w:r>
-      <w:proofErr w:type="spellEnd"/>
-      <w:r>
-        <w:t>(</w:t>
-      </w:r>
-      <w:proofErr w:type="spellStart"/>
-      <w:proofErr w:type="gramStart"/>
-      <w:r>
-        <w:t>document.getElementById</w:t>
-      </w:r>
-      <w:proofErr w:type="spellEnd"/>
-      <w:proofErr w:type="gramEnd"/>
-      <w:r>
-        <w:t>("wicket").</w:t>
-      </w:r>
-      <w:proofErr w:type="spellStart"/>
-      <w:r>
-        <w:t>innerHTML</w:t>
-      </w:r>
-      <w:proofErr w:type="spellEnd"/>
-      <w:r>
-        <w:t>);</w:t>
+        <w:t>      function getScore() {</w:t>
+      </w:r>
+    </w:p>
+    <w:p>
+      <w:r>
+        <w:t>        var xhttp = new XMLHttpRequest();</w:t>
+      </w:r>
+    </w:p>
+    <w:p>
+      <w:r>
+        <w:t>        var run = parseInt(document.getElementById("run").innerHTML);</w:t>
+      </w:r>
+    </w:p>
+    <w:p>
+      <w:r>
+        <w:t>        var over = parseFloat(document.getElementById("over").innerHTML);</w:t>
+      </w:r>
+    </w:p>
+    <w:p>
+      <w:r>
+        <w:t>        var wicket = parseInt(document.getElementById("wicket").innerHTML);</w:t>
       </w:r>
     </w:p>
     <w:p>
@@ -2076,38 +1386,12 @@
     </w:p>
     <w:p>
       <w:r>
-        <w:t xml:space="preserve">          </w:t>
-      </w:r>
-      <w:proofErr w:type="spellStart"/>
-      <w:r>
-        <w:t>clearInterval</w:t>
-      </w:r>
-      <w:proofErr w:type="spellEnd"/>
-      <w:r>
-        <w:t>(id);</w:t>
-      </w:r>
-    </w:p>
-    <w:p>
-      <w:r>
-        <w:t xml:space="preserve">          </w:t>
-      </w:r>
-      <w:proofErr w:type="spellStart"/>
-      <w:proofErr w:type="gramStart"/>
-      <w:r>
-        <w:t>document.getElementById</w:t>
-      </w:r>
-      <w:proofErr w:type="spellEnd"/>
-      <w:proofErr w:type="gramEnd"/>
-      <w:r>
-        <w:t>("finish").</w:t>
-      </w:r>
-      <w:proofErr w:type="spellStart"/>
-      <w:r>
-        <w:t>innerHTML</w:t>
-      </w:r>
-      <w:proofErr w:type="spellEnd"/>
-      <w:r>
-        <w:t xml:space="preserve"> = "Game Over";</w:t>
+        <w:t>          clearInterval(id);</w:t>
+      </w:r>
+    </w:p>
+    <w:p>
+      <w:r>
+        <w:t>          document.getElementById("finish").innerHTML = "Game Over";</w:t>
       </w:r>
     </w:p>
     <w:p>
@@ -2123,86 +1407,22 @@
     </w:p>
     <w:p>
       <w:r>
-        <w:t xml:space="preserve">        </w:t>
-      </w:r>
-      <w:proofErr w:type="spellStart"/>
-      <w:proofErr w:type="gramStart"/>
-      <w:r>
-        <w:t>xhttp.onreadystatechange</w:t>
-      </w:r>
-      <w:proofErr w:type="spellEnd"/>
-      <w:proofErr w:type="gramEnd"/>
-      <w:r>
-        <w:t xml:space="preserve"> = function () {</w:t>
-      </w:r>
-    </w:p>
-    <w:p>
-      <w:r>
-        <w:t>          if (</w:t>
-      </w:r>
-      <w:proofErr w:type="spellStart"/>
-      <w:proofErr w:type="gramStart"/>
-      <w:r>
-        <w:t>this.readyState</w:t>
-      </w:r>
-      <w:proofErr w:type="spellEnd"/>
-      <w:proofErr w:type="gramEnd"/>
-      <w:r>
-        <w:t xml:space="preserve"> == 4 &amp;&amp; </w:t>
-      </w:r>
-      <w:proofErr w:type="spellStart"/>
-      <w:r>
-        <w:t>this.status</w:t>
-      </w:r>
-      <w:proofErr w:type="spellEnd"/>
-      <w:r>
-        <w:t xml:space="preserve"> == 200) {</w:t>
-      </w:r>
-    </w:p>
-    <w:p>
-      <w:r>
-        <w:t xml:space="preserve">            var score = </w:t>
-      </w:r>
-      <w:proofErr w:type="spellStart"/>
-      <w:r>
-        <w:t>JSON.parse</w:t>
-      </w:r>
-      <w:proofErr w:type="spellEnd"/>
-      <w:r>
-        <w:t>(</w:t>
-      </w:r>
-      <w:proofErr w:type="spellStart"/>
-      <w:proofErr w:type="gramStart"/>
-      <w:r>
-        <w:t>this.responseText</w:t>
-      </w:r>
-      <w:proofErr w:type="spellEnd"/>
-      <w:proofErr w:type="gramEnd"/>
-      <w:r>
-        <w:t>);</w:t>
-      </w:r>
-    </w:p>
-    <w:p>
-      <w:r>
-        <w:t xml:space="preserve">            var </w:t>
-      </w:r>
-      <w:proofErr w:type="spellStart"/>
-      <w:r>
-        <w:t>score_ele</w:t>
-      </w:r>
-      <w:proofErr w:type="spellEnd"/>
-      <w:r>
-        <w:t xml:space="preserve"> = </w:t>
-      </w:r>
-      <w:proofErr w:type="spellStart"/>
-      <w:proofErr w:type="gramStart"/>
-      <w:r>
-        <w:t>document.getElementsByClassName</w:t>
-      </w:r>
-      <w:proofErr w:type="spellEnd"/>
-      <w:proofErr w:type="gramEnd"/>
-      <w:r>
-        <w:t>("score");</w:t>
+        <w:t>        xhttp.onreadystatechange = function () {</w:t>
+      </w:r>
+    </w:p>
+    <w:p>
+      <w:r>
+        <w:t>          if (this.readyState == 4 &amp;&amp; this.status == 200) {</w:t>
+      </w:r>
+    </w:p>
+    <w:p>
+      <w:r>
+        <w:t>            var score = JSON.parse(this.responseText);</w:t>
+      </w:r>
+    </w:p>
+    <w:p>
+      <w:r>
+        <w:t>            var score_ele = document.getElementsByClassName("score");</w:t>
       </w:r>
     </w:p>
     <w:p>
@@ -2212,56 +1432,12 @@
     </w:p>
     <w:p>
       <w:r>
-        <w:t xml:space="preserve">            </w:t>
-      </w:r>
-      <w:proofErr w:type="spellStart"/>
-      <w:proofErr w:type="gramStart"/>
-      <w:r>
-        <w:t>properties.forEach</w:t>
-      </w:r>
-      <w:proofErr w:type="spellEnd"/>
-      <w:proofErr w:type="gramEnd"/>
-      <w:r>
-        <w:t xml:space="preserve">(function (p, </w:t>
-      </w:r>
-      <w:proofErr w:type="spellStart"/>
-      <w:r>
-        <w:t>i</w:t>
-      </w:r>
-      <w:proofErr w:type="spellEnd"/>
-      <w:r>
-        <w:t>) {</w:t>
-      </w:r>
-    </w:p>
-    <w:p>
-      <w:r>
-        <w:t xml:space="preserve">              </w:t>
-      </w:r>
-      <w:proofErr w:type="spellStart"/>
-      <w:r>
-        <w:t>score_ele</w:t>
-      </w:r>
-      <w:proofErr w:type="spellEnd"/>
-      <w:r>
-        <w:t>[</w:t>
-      </w:r>
-      <w:proofErr w:type="spellStart"/>
-      <w:r>
-        <w:t>i</w:t>
-      </w:r>
-      <w:proofErr w:type="spellEnd"/>
-      <w:proofErr w:type="gramStart"/>
-      <w:r>
-        <w:t>].</w:t>
-      </w:r>
-      <w:proofErr w:type="spellStart"/>
-      <w:r>
-        <w:t>innerHTML</w:t>
-      </w:r>
-      <w:proofErr w:type="spellEnd"/>
-      <w:proofErr w:type="gramEnd"/>
-      <w:r>
-        <w:t xml:space="preserve"> = score[p];</w:t>
+        <w:t>            properties.forEach(function (p, i) {</w:t>
+      </w:r>
+    </w:p>
+    <w:p>
+      <w:r>
+        <w:t>              score_ele[i].innerHTML = score[p];</w:t>
       </w:r>
     </w:p>
     <w:p>
@@ -2281,17 +1457,7 @@
     </w:p>
     <w:p>
       <w:r>
-        <w:t xml:space="preserve">        </w:t>
-      </w:r>
-      <w:proofErr w:type="spellStart"/>
-      <w:proofErr w:type="gramStart"/>
-      <w:r>
-        <w:t>xhttp.open</w:t>
-      </w:r>
-      <w:proofErr w:type="spellEnd"/>
-      <w:proofErr w:type="gramEnd"/>
-      <w:r>
-        <w:t>(</w:t>
+        <w:t>        xhttp.open(</w:t>
       </w:r>
     </w:p>
     <w:p>
@@ -2301,15 +1467,7 @@
     </w:p>
     <w:p>
       <w:r>
-        <w:t>          "</w:t>
-      </w:r>
-      <w:proofErr w:type="spellStart"/>
-      <w:r>
-        <w:t>Cricket.php?run</w:t>
-      </w:r>
-      <w:proofErr w:type="spellEnd"/>
-      <w:r>
-        <w:t>=" + run + "&amp;over=" + over + "&amp;wicket=" + wicket,</w:t>
+        <w:t>          "Cricket.php?run=" + run + "&amp;over=" + over + "&amp;wicket=" + wicket,</w:t>
       </w:r>
     </w:p>
     <w:p>
@@ -2324,17 +1482,7 @@
     </w:p>
     <w:p>
       <w:r>
-        <w:t xml:space="preserve">        </w:t>
-      </w:r>
-      <w:proofErr w:type="spellStart"/>
-      <w:proofErr w:type="gramStart"/>
-      <w:r>
-        <w:t>xhttp.send</w:t>
-      </w:r>
-      <w:proofErr w:type="spellEnd"/>
-      <w:proofErr w:type="gramEnd"/>
-      <w:r>
-        <w:t>();</w:t>
+        <w:t>        xhttp.send();</w:t>
       </w:r>
     </w:p>
     <w:p>
@@ -2344,48 +1492,12 @@
     </w:p>
     <w:p>
       <w:r>
-        <w:t xml:space="preserve">      id = </w:t>
-      </w:r>
-      <w:proofErr w:type="spellStart"/>
-      <w:proofErr w:type="gramStart"/>
-      <w:r>
-        <w:t>setInterval</w:t>
-      </w:r>
-      <w:proofErr w:type="spellEnd"/>
-      <w:r>
-        <w:t>(</w:t>
-      </w:r>
-      <w:proofErr w:type="spellStart"/>
-      <w:proofErr w:type="gramEnd"/>
-      <w:r>
-        <w:t>getScore</w:t>
-      </w:r>
-      <w:proofErr w:type="spellEnd"/>
-      <w:r>
-        <w:t>, 2000);</w:t>
-      </w:r>
-    </w:p>
-    <w:p>
-      <w:r>
-        <w:t xml:space="preserve">      </w:t>
-      </w:r>
-      <w:proofErr w:type="spellStart"/>
-      <w:proofErr w:type="gramStart"/>
-      <w:r>
-        <w:t>window.onload</w:t>
-      </w:r>
-      <w:proofErr w:type="spellEnd"/>
-      <w:proofErr w:type="gramEnd"/>
-      <w:r>
-        <w:t xml:space="preserve"> = </w:t>
-      </w:r>
-      <w:proofErr w:type="spellStart"/>
-      <w:r>
-        <w:t>getScore</w:t>
-      </w:r>
-      <w:proofErr w:type="spellEnd"/>
-      <w:r>
-        <w:t>;</w:t>
+        <w:t>      id = setInterval(getScore, 2000);</w:t>
+      </w:r>
+    </w:p>
+    <w:p>
+      <w:r>
+        <w:t>      window.onload = getScore;</w:t>
       </w:r>
     </w:p>
     <w:p>
@@ -2425,15 +1537,7 @@
     </w:p>
     <w:p>
       <w:r>
-        <w:t>      &lt;</w:t>
-      </w:r>
-      <w:proofErr w:type="spellStart"/>
-      <w:r>
-        <w:t>ul</w:t>
-      </w:r>
-      <w:proofErr w:type="spellEnd"/>
-      <w:r>
-        <w:t>&gt;</w:t>
+        <w:t>      &lt;ul&gt;</w:t>
       </w:r>
     </w:p>
     <w:p>
@@ -2589,15 +1693,7 @@
     </w:p>
     <w:p>
       <w:r>
-        <w:t>      &lt;/</w:t>
-      </w:r>
-      <w:proofErr w:type="spellStart"/>
-      <w:r>
-        <w:t>ul</w:t>
-      </w:r>
-      <w:proofErr w:type="spellEnd"/>
-      <w:r>
-        <w:t>&gt;</w:t>
+        <w:t>      &lt;/ul&gt;</w:t>
       </w:r>
     </w:p>
     <w:p>
@@ -2633,26 +1729,13 @@
     <w:p/>
     <w:p>
       <w:r>
-        <w:t xml:space="preserve">PHP </w:t>
-      </w:r>
-      <w:proofErr w:type="gramStart"/>
-      <w:r>
-        <w:t>File :</w:t>
-      </w:r>
-      <w:proofErr w:type="gramEnd"/>
-      <w:r>
-        <w:t>-</w:t>
-      </w:r>
-    </w:p>
-    <w:p>
-      <w:r>
-        <w:t>&lt;?</w:t>
-      </w:r>
-      <w:proofErr w:type="spellStart"/>
-      <w:r>
-        <w:t>php</w:t>
-      </w:r>
-      <w:proofErr w:type="spellEnd"/>
+        <w:t>PHP File :-</w:t>
+      </w:r>
+    </w:p>
+    <w:p>
+      <w:r>
+        <w:t>&lt;?php</w:t>
+      </w:r>
     </w:p>
     <w:p>
       <w:r>
@@ -2661,101 +1744,32 @@
     </w:p>
     <w:p>
       <w:r>
-        <w:t>    $over = (float)$_GET["over</w:t>
-      </w:r>
-      <w:proofErr w:type="gramStart"/>
-      <w:r>
-        <w:t>"]+</w:t>
-      </w:r>
-      <w:proofErr w:type="gramEnd"/>
-      <w:r>
-        <w:t>0.1;</w:t>
-      </w:r>
-    </w:p>
-    <w:p>
-      <w:r>
-        <w:t xml:space="preserve">    $over = </w:t>
-      </w:r>
-      <w:proofErr w:type="spellStart"/>
-      <w:r>
-        <w:t>number_</w:t>
-      </w:r>
-      <w:proofErr w:type="gramStart"/>
-      <w:r>
-        <w:t>format</w:t>
-      </w:r>
-      <w:proofErr w:type="spellEnd"/>
-      <w:r>
-        <w:t>(</w:t>
-      </w:r>
-      <w:proofErr w:type="gramEnd"/>
-      <w:r>
-        <w:t>$over, 1);</w:t>
-      </w:r>
-    </w:p>
-    <w:p>
-      <w:r>
-        <w:t>    $</w:t>
-      </w:r>
-      <w:proofErr w:type="spellStart"/>
-      <w:r>
-        <w:t>wk</w:t>
-      </w:r>
-      <w:proofErr w:type="spellEnd"/>
-      <w:r>
-        <w:t xml:space="preserve"> = </w:t>
-      </w:r>
-      <w:proofErr w:type="gramStart"/>
-      <w:r>
-        <w:t>array(</w:t>
-      </w:r>
-      <w:proofErr w:type="gramEnd"/>
-      <w:r>
-        <w:t>0,0,0,1,0,1,0,0,0,0,0);</w:t>
-      </w:r>
-    </w:p>
-    <w:p>
-      <w:r>
-        <w:t>    $wicket = (int)$_GET["wicket</w:t>
-      </w:r>
-      <w:proofErr w:type="gramStart"/>
-      <w:r>
-        <w:t>"]+</w:t>
-      </w:r>
-      <w:proofErr w:type="gramEnd"/>
-      <w:r>
-        <w:t>$</w:t>
-      </w:r>
-      <w:proofErr w:type="spellStart"/>
-      <w:r>
-        <w:t>wk</w:t>
-      </w:r>
-      <w:proofErr w:type="spellEnd"/>
-      <w:r>
-        <w:t>[rand(0,6)];</w:t>
-      </w:r>
-    </w:p>
-    <w:p>
-      <w:r>
-        <w:t>    if($wicket==(int)$_GET["wicket"])</w:t>
-      </w:r>
-    </w:p>
-    <w:p>
-      <w:r>
-        <w:t>    {</w:t>
-      </w:r>
-    </w:p>
-    <w:p>
-      <w:r>
-        <w:t xml:space="preserve">        $run += </w:t>
-      </w:r>
-      <w:proofErr w:type="gramStart"/>
-      <w:r>
-        <w:t>rand(</w:t>
-      </w:r>
-      <w:proofErr w:type="gramEnd"/>
-      <w:r>
-        <w:t>0,10);</w:t>
+        <w:t xml:space="preserve">    $over = (float)$_GET["over"] + 0.1; </w:t>
+      </w:r>
+    </w:p>
+    <w:p>
+      <w:r>
+        <w:t>    $decimal = fmod($over, 1);</w:t>
+      </w:r>
+    </w:p>
+    <w:p>
+      <w:r>
+        <w:t>    if ($decimal &gt;= 0.6) {</w:t>
+      </w:r>
+    </w:p>
+    <w:p>
+      <w:r>
+        <w:t xml:space="preserve">        $over = floor($over) + 1; </w:t>
+      </w:r>
+    </w:p>
+    <w:p>
+      <w:r>
+        <w:t>    } else {</w:t>
+      </w:r>
+    </w:p>
+    <w:p>
+      <w:r>
+        <w:t xml:space="preserve">        $over = number_format($over, 1); </w:t>
       </w:r>
     </w:p>
     <w:p>
@@ -2765,36 +1779,37 @@
     </w:p>
     <w:p>
       <w:r>
-        <w:t>    $score = array("run"=&gt;$</w:t>
-      </w:r>
-      <w:proofErr w:type="spellStart"/>
-      <w:r>
-        <w:t>run,"over</w:t>
-      </w:r>
-      <w:proofErr w:type="spellEnd"/>
-      <w:r>
-        <w:t>"=&gt;$</w:t>
-      </w:r>
-      <w:proofErr w:type="spellStart"/>
-      <w:r>
-        <w:t>over,"wicket</w:t>
-      </w:r>
-      <w:proofErr w:type="spellEnd"/>
-      <w:r>
-        <w:t>"=&gt;$wicket);</w:t>
-      </w:r>
-    </w:p>
-    <w:p>
-      <w:r>
-        <w:t xml:space="preserve">    echo </w:t>
-      </w:r>
-      <w:proofErr w:type="spellStart"/>
-      <w:r>
-        <w:t>json_encode</w:t>
-      </w:r>
-      <w:proofErr w:type="spellEnd"/>
-      <w:r>
-        <w:t>($score);</w:t>
+        <w:t>    $wk = array(0,0,0,1,0,1,0,0,0,0,0);</w:t>
+      </w:r>
+    </w:p>
+    <w:p>
+      <w:r>
+        <w:t>    $wicket = (int)$_GET["wicket"] + $wk[rand(0, 6)];</w:t>
+      </w:r>
+    </w:p>
+    <w:p>
+      <w:r>
+        <w:t>    if ($wicket == (int)$_GET["wicket"]) {</w:t>
+      </w:r>
+    </w:p>
+    <w:p>
+      <w:r>
+        <w:t xml:space="preserve">        $run += rand(0, 10); </w:t>
+      </w:r>
+    </w:p>
+    <w:p>
+      <w:r>
+        <w:t>    }</w:t>
+      </w:r>
+    </w:p>
+    <w:p>
+      <w:r>
+        <w:t>    $score = array("run" =&gt; $run, "over" =&gt; $over, "wicket" =&gt; $wicket);</w:t>
+      </w:r>
+    </w:p>
+    <w:p>
+      <w:r>
+        <w:t>    echo json_encode($score);</w:t>
       </w:r>
     </w:p>
     <w:p>
@@ -2901,21 +1916,7 @@
         <w:rPr>
           <w:lang w:val="en-US"/>
         </w:rPr>
-        <w:t xml:space="preserve">Html </w:t>
-      </w:r>
-      <w:proofErr w:type="gramStart"/>
-      <w:r>
-        <w:rPr>
-          <w:lang w:val="en-US"/>
-        </w:rPr>
-        <w:t>File :</w:t>
-      </w:r>
-      <w:proofErr w:type="gramEnd"/>
-      <w:r>
-        <w:rPr>
-          <w:lang w:val="en-US"/>
-        </w:rPr>
-        <w:t>-</w:t>
+        <w:t>Html File :-</w:t>
       </w:r>
     </w:p>
     <w:p>
@@ -2945,15 +1946,7 @@
         <w:t>lang</w:t>
       </w:r>
       <w:r>
-        <w:t>="</w:t>
-      </w:r>
-      <w:proofErr w:type="spellStart"/>
-      <w:r>
-        <w:t>en</w:t>
-      </w:r>
-      <w:proofErr w:type="spellEnd"/>
-      <w:r>
-        <w:t>"&gt;</w:t>
+        <w:t>="en"&gt;</w:t>
       </w:r>
     </w:p>
     <w:p>
@@ -3028,28 +2021,12 @@
     </w:p>
     <w:p>
       <w:r>
-        <w:t xml:space="preserve">        justify-content: </w:t>
-      </w:r>
-      <w:proofErr w:type="spellStart"/>
-      <w:r>
-        <w:t>center</w:t>
-      </w:r>
-      <w:proofErr w:type="spellEnd"/>
-      <w:r>
-        <w:t>;</w:t>
-      </w:r>
-    </w:p>
-    <w:p>
-      <w:r>
-        <w:t xml:space="preserve">        align-items: </w:t>
-      </w:r>
-      <w:proofErr w:type="spellStart"/>
-      <w:r>
-        <w:t>center</w:t>
-      </w:r>
-      <w:proofErr w:type="spellEnd"/>
-      <w:r>
-        <w:t>;</w:t>
+        <w:t>        justify-content: center;</w:t>
+      </w:r>
+    </w:p>
+    <w:p>
+      <w:r>
+        <w:t>        align-items: center;</w:t>
       </w:r>
     </w:p>
     <w:p>
@@ -3064,15 +2041,7 @@
     </w:p>
     <w:p>
       <w:r>
-        <w:t>        background-</w:t>
-      </w:r>
-      <w:proofErr w:type="spellStart"/>
-      <w:r>
-        <w:t>color</w:t>
-      </w:r>
-      <w:proofErr w:type="spellEnd"/>
-      <w:r>
-        <w:t>: #282c34;</w:t>
+        <w:t>        background-color: #282c34;</w:t>
       </w:r>
     </w:p>
     <w:p>
@@ -3085,21 +2054,12 @@
       <w:r>
         <w:t xml:space="preserve">      </w:t>
       </w:r>
-      <w:proofErr w:type="gramStart"/>
-      <w:r>
-        <w:rPr>
-          <w:i/>
-          <w:iCs/>
-        </w:rPr>
-        <w:t>.clock</w:t>
-      </w:r>
-      <w:proofErr w:type="gramEnd"/>
-      <w:r>
-        <w:rPr>
-          <w:i/>
-          <w:iCs/>
-        </w:rPr>
-        <w:t>-container</w:t>
+      <w:r>
+        <w:rPr>
+          <w:i/>
+          <w:iCs/>
+        </w:rPr>
+        <w:t>.clock-container</w:t>
       </w:r>
       <w:r>
         <w:t xml:space="preserve"> {</w:t>
@@ -3113,41 +2073,17 @@
     <w:p>
       <w:r>
         <w:lastRenderedPageBreak/>
-        <w:t xml:space="preserve">        align-items: </w:t>
-      </w:r>
-      <w:proofErr w:type="spellStart"/>
-      <w:r>
-        <w:t>center</w:t>
-      </w:r>
-      <w:proofErr w:type="spellEnd"/>
-      <w:r>
-        <w:t>;</w:t>
-      </w:r>
-    </w:p>
-    <w:p>
-      <w:r>
-        <w:t xml:space="preserve">        justify-content: </w:t>
-      </w:r>
-      <w:proofErr w:type="spellStart"/>
-      <w:r>
-        <w:t>center</w:t>
-      </w:r>
-      <w:proofErr w:type="spellEnd"/>
-      <w:r>
-        <w:t>;</w:t>
-      </w:r>
-    </w:p>
-    <w:p>
-      <w:r>
-        <w:t>        background-</w:t>
-      </w:r>
-      <w:proofErr w:type="spellStart"/>
-      <w:r>
-        <w:t>color</w:t>
-      </w:r>
-      <w:proofErr w:type="spellEnd"/>
-      <w:r>
-        <w:t>: #20232a;</w:t>
+        <w:t>        align-items: center;</w:t>
+      </w:r>
+    </w:p>
+    <w:p>
+      <w:r>
+        <w:t>        justify-content: center;</w:t>
+      </w:r>
+    </w:p>
+    <w:p>
+      <w:r>
+        <w:t>        background-color: #20232a;</w:t>
       </w:r>
     </w:p>
     <w:p>
@@ -3162,20 +2098,7 @@
     </w:p>
     <w:p>
       <w:r>
-        <w:t xml:space="preserve">        box-shadow: 0px 4px 10px </w:t>
-      </w:r>
-      <w:proofErr w:type="spellStart"/>
-      <w:proofErr w:type="gramStart"/>
-      <w:r>
-        <w:t>rgba</w:t>
-      </w:r>
-      <w:proofErr w:type="spellEnd"/>
-      <w:r>
-        <w:t>(</w:t>
-      </w:r>
-      <w:proofErr w:type="gramEnd"/>
-      <w:r>
-        <w:t>0, 0, 0, 0.3);</w:t>
+        <w:t>        box-shadow: 0px 4px 10px rgba(0, 0, 0, 0.3);</w:t>
       </w:r>
     </w:p>
     <w:p>
@@ -3188,7 +2111,6 @@
       <w:r>
         <w:t xml:space="preserve">      </w:t>
       </w:r>
-      <w:proofErr w:type="gramStart"/>
       <w:r>
         <w:rPr>
           <w:i/>
@@ -3196,7 +2118,6 @@
         </w:rPr>
         <w:t>.time</w:t>
       </w:r>
-      <w:proofErr w:type="gramEnd"/>
       <w:r>
         <w:t xml:space="preserve"> {</w:t>
       </w:r>
@@ -3213,15 +2134,7 @@
     </w:p>
     <w:p>
       <w:r>
-        <w:t xml:space="preserve">        </w:t>
-      </w:r>
-      <w:proofErr w:type="spellStart"/>
-      <w:r>
-        <w:t>color</w:t>
-      </w:r>
-      <w:proofErr w:type="spellEnd"/>
-      <w:r>
-        <w:t>: #61dafb;</w:t>
+        <w:t>        color: #61dafb;</w:t>
       </w:r>
     </w:p>
     <w:p>
@@ -3239,7 +2152,6 @@
       <w:r>
         <w:t xml:space="preserve">      </w:t>
       </w:r>
-      <w:proofErr w:type="gramStart"/>
       <w:r>
         <w:rPr>
           <w:i/>
@@ -3247,7 +2159,6 @@
         </w:rPr>
         <w:t>.divider</w:t>
       </w:r>
-      <w:proofErr w:type="gramEnd"/>
       <w:r>
         <w:t xml:space="preserve"> {</w:t>
       </w:r>
@@ -3259,15 +2170,7 @@
     </w:p>
     <w:p>
       <w:r>
-        <w:t xml:space="preserve">        </w:t>
-      </w:r>
-      <w:proofErr w:type="spellStart"/>
-      <w:r>
-        <w:t>color</w:t>
-      </w:r>
-      <w:proofErr w:type="spellEnd"/>
-      <w:r>
-        <w:t>: #ffffff;</w:t>
+        <w:t>        color: #ffffff;</w:t>
       </w:r>
     </w:p>
     <w:p>
@@ -3278,45 +2181,79 @@
     <w:p/>
     <w:p>
       <w:r>
-        <w:t xml:space="preserve">      @keyframes </w:t>
-      </w:r>
-      <w:proofErr w:type="spellStart"/>
-      <w:r>
-        <w:t>fadeIn</w:t>
-      </w:r>
-      <w:proofErr w:type="spellEnd"/>
+        <w:t>      @keyframes fadeIn {</w:t>
+      </w:r>
+    </w:p>
+    <w:p>
+      <w:r>
+        <w:t>        0% {</w:t>
+      </w:r>
+    </w:p>
+    <w:p>
+      <w:r>
+        <w:t>          opacity: 0;</w:t>
+      </w:r>
+    </w:p>
+    <w:p>
+      <w:r>
+        <w:t>        }</w:t>
+      </w:r>
+    </w:p>
+    <w:p>
+      <w:r>
+        <w:t>        100% {</w:t>
+      </w:r>
+    </w:p>
+    <w:p>
+      <w:r>
+        <w:t>          opacity: 1;</w:t>
+      </w:r>
+    </w:p>
+    <w:p>
+      <w:r>
+        <w:t>        }</w:t>
+      </w:r>
+    </w:p>
+    <w:p>
+      <w:r>
+        <w:t>      }</w:t>
+      </w:r>
+    </w:p>
+    <w:p/>
+    <w:p>
+      <w:r>
+        <w:t xml:space="preserve">      </w:t>
+      </w:r>
+      <w:r>
+        <w:rPr>
+          <w:i/>
+          <w:iCs/>
+        </w:rPr>
+        <w:t>.time</w:t>
+      </w:r>
+      <w:r>
+        <w:t>,</w:t>
+      </w:r>
+    </w:p>
+    <w:p>
+      <w:r>
+        <w:t xml:space="preserve">      </w:t>
+      </w:r>
+      <w:r>
+        <w:rPr>
+          <w:i/>
+          <w:iCs/>
+        </w:rPr>
+        <w:t>.divider</w:t>
+      </w:r>
       <w:r>
         <w:t xml:space="preserve"> {</w:t>
       </w:r>
     </w:p>
     <w:p>
       <w:r>
-        <w:t>        0% {</w:t>
-      </w:r>
-    </w:p>
-    <w:p>
-      <w:r>
-        <w:t>          opacity: 0;</w:t>
-      </w:r>
-    </w:p>
-    <w:p>
-      <w:r>
-        <w:t>        }</w:t>
-      </w:r>
-    </w:p>
-    <w:p>
-      <w:r>
-        <w:t>        100% {</w:t>
-      </w:r>
-    </w:p>
-    <w:p>
-      <w:r>
-        <w:t>          opacity: 1;</w:t>
-      </w:r>
-    </w:p>
-    <w:p>
-      <w:r>
-        <w:t>        }</w:t>
+        <w:lastRenderedPageBreak/>
+        <w:t>        animation: fadeIn 1s ease-in-out;</w:t>
       </w:r>
     </w:p>
     <w:p>
@@ -3324,53 +2261,79 @@
         <w:t>      }</w:t>
       </w:r>
     </w:p>
-    <w:p/>
-    <w:p>
-      <w:r>
-        <w:t xml:space="preserve">      </w:t>
-      </w:r>
-      <w:proofErr w:type="gramStart"/>
-      <w:r>
-        <w:rPr>
-          <w:i/>
-          <w:iCs/>
-        </w:rPr>
-        <w:t>.time</w:t>
-      </w:r>
-      <w:proofErr w:type="gramEnd"/>
-      <w:r>
-        <w:t>,</w:t>
-      </w:r>
-    </w:p>
-    <w:p>
-      <w:r>
-        <w:t xml:space="preserve">      </w:t>
-      </w:r>
-      <w:proofErr w:type="gramStart"/>
-      <w:r>
-        <w:rPr>
-          <w:i/>
-          <w:iCs/>
-        </w:rPr>
-        <w:t>.divider</w:t>
-      </w:r>
-      <w:proofErr w:type="gramEnd"/>
-      <w:r>
-        <w:t xml:space="preserve"> {</w:t>
-      </w:r>
-    </w:p>
-    <w:p>
-      <w:r>
-        <w:lastRenderedPageBreak/>
-        <w:t xml:space="preserve">        animation: </w:t>
-      </w:r>
-      <w:proofErr w:type="spellStart"/>
-      <w:r>
-        <w:t>fadeIn</w:t>
-      </w:r>
-      <w:proofErr w:type="spellEnd"/>
-      <w:r>
-        <w:t xml:space="preserve"> 1s ease-in-out;</w:t>
+    <w:p>
+      <w:r>
+        <w:t>    &lt;/style&gt;</w:t>
+      </w:r>
+    </w:p>
+    <w:p>
+      <w:r>
+        <w:t>    &lt;script&gt;</w:t>
+      </w:r>
+    </w:p>
+    <w:p>
+      <w:r>
+        <w:t>      function setTime() {</w:t>
+      </w:r>
+    </w:p>
+    <w:p>
+      <w:r>
+        <w:t>        var xhttp = new XMLHttpRequest();</w:t>
+      </w:r>
+    </w:p>
+    <w:p>
+      <w:r>
+        <w:t>        xhttp.onreadystatechange = function () {</w:t>
+      </w:r>
+    </w:p>
+    <w:p>
+      <w:r>
+        <w:t>          if (this.readyState == 4 &amp;&amp; this.status == 200) {</w:t>
+      </w:r>
+    </w:p>
+    <w:p>
+      <w:r>
+        <w:t>            var nums = JSON.parse(this.responseText);</w:t>
+      </w:r>
+    </w:p>
+    <w:p>
+      <w:r>
+        <w:t>            var time = document.getElementsByClassName("time");</w:t>
+      </w:r>
+    </w:p>
+    <w:p>
+      <w:r>
+        <w:t>            for (var i = 0; i &lt; time.length; i++) {</w:t>
+      </w:r>
+    </w:p>
+    <w:p>
+      <w:r>
+        <w:t>              time[i].innerHTML = nums[i];</w:t>
+      </w:r>
+    </w:p>
+    <w:p>
+      <w:r>
+        <w:t>            }</w:t>
+      </w:r>
+    </w:p>
+    <w:p>
+      <w:r>
+        <w:t>          }</w:t>
+      </w:r>
+    </w:p>
+    <w:p>
+      <w:r>
+        <w:t>        };</w:t>
+      </w:r>
+    </w:p>
+    <w:p>
+      <w:r>
+        <w:t>        xhttp.open("GET", "Clock.php", true);</w:t>
+      </w:r>
+    </w:p>
+    <w:p>
+      <w:r>
+        <w:t>        xhttp.send();</w:t>
       </w:r>
     </w:p>
     <w:p>
@@ -3380,322 +2343,12 @@
     </w:p>
     <w:p>
       <w:r>
-        <w:t>    &lt;/style&gt;</w:t>
-      </w:r>
-    </w:p>
-    <w:p>
-      <w:r>
-        <w:t>    &lt;script&gt;</w:t>
-      </w:r>
-    </w:p>
-    <w:p>
-      <w:r>
-        <w:t xml:space="preserve">      function </w:t>
-      </w:r>
-      <w:proofErr w:type="spellStart"/>
-      <w:proofErr w:type="gramStart"/>
-      <w:r>
-        <w:t>setTime</w:t>
-      </w:r>
-      <w:proofErr w:type="spellEnd"/>
-      <w:r>
-        <w:t>(</w:t>
-      </w:r>
-      <w:proofErr w:type="gramEnd"/>
-      <w:r>
-        <w:t>) {</w:t>
-      </w:r>
-    </w:p>
-    <w:p>
-      <w:r>
-        <w:t xml:space="preserve">        var </w:t>
-      </w:r>
-      <w:proofErr w:type="spellStart"/>
-      <w:r>
-        <w:t>xhttp</w:t>
-      </w:r>
-      <w:proofErr w:type="spellEnd"/>
-      <w:r>
-        <w:t xml:space="preserve"> = new </w:t>
-      </w:r>
-      <w:proofErr w:type="spellStart"/>
-      <w:proofErr w:type="gramStart"/>
-      <w:r>
-        <w:t>XMLHttpRequest</w:t>
-      </w:r>
-      <w:proofErr w:type="spellEnd"/>
-      <w:r>
-        <w:t>(</w:t>
-      </w:r>
-      <w:proofErr w:type="gramEnd"/>
-      <w:r>
-        <w:t>);</w:t>
-      </w:r>
-    </w:p>
-    <w:p>
-      <w:r>
-        <w:t xml:space="preserve">        </w:t>
-      </w:r>
-      <w:proofErr w:type="spellStart"/>
-      <w:proofErr w:type="gramStart"/>
-      <w:r>
-        <w:t>xhttp.onreadystatechange</w:t>
-      </w:r>
-      <w:proofErr w:type="spellEnd"/>
-      <w:proofErr w:type="gramEnd"/>
-      <w:r>
-        <w:t xml:space="preserve"> = function () {</w:t>
-      </w:r>
-    </w:p>
-    <w:p>
-      <w:r>
-        <w:t>          if (</w:t>
-      </w:r>
-      <w:proofErr w:type="spellStart"/>
-      <w:proofErr w:type="gramStart"/>
-      <w:r>
-        <w:t>this.readyState</w:t>
-      </w:r>
-      <w:proofErr w:type="spellEnd"/>
-      <w:proofErr w:type="gramEnd"/>
-      <w:r>
-        <w:t xml:space="preserve"> == 4 &amp;&amp; </w:t>
-      </w:r>
-      <w:proofErr w:type="spellStart"/>
-      <w:r>
-        <w:t>this.status</w:t>
-      </w:r>
-      <w:proofErr w:type="spellEnd"/>
-      <w:r>
-        <w:t xml:space="preserve"> == 200) {</w:t>
-      </w:r>
-    </w:p>
-    <w:p>
-      <w:r>
-        <w:t xml:space="preserve">            var </w:t>
-      </w:r>
-      <w:proofErr w:type="spellStart"/>
-      <w:r>
-        <w:t>nums</w:t>
-      </w:r>
-      <w:proofErr w:type="spellEnd"/>
-      <w:r>
-        <w:t xml:space="preserve"> = </w:t>
-      </w:r>
-      <w:proofErr w:type="spellStart"/>
-      <w:r>
-        <w:t>JSON.parse</w:t>
-      </w:r>
-      <w:proofErr w:type="spellEnd"/>
-      <w:r>
-        <w:t>(</w:t>
-      </w:r>
-      <w:proofErr w:type="spellStart"/>
-      <w:proofErr w:type="gramStart"/>
-      <w:r>
-        <w:t>this.responseText</w:t>
-      </w:r>
-      <w:proofErr w:type="spellEnd"/>
-      <w:proofErr w:type="gramEnd"/>
-      <w:r>
-        <w:t>);</w:t>
-      </w:r>
-    </w:p>
-    <w:p>
-      <w:r>
-        <w:t xml:space="preserve">            var time = </w:t>
-      </w:r>
-      <w:proofErr w:type="spellStart"/>
-      <w:proofErr w:type="gramStart"/>
-      <w:r>
-        <w:t>document.getElementsByClassName</w:t>
-      </w:r>
-      <w:proofErr w:type="spellEnd"/>
-      <w:proofErr w:type="gramEnd"/>
-      <w:r>
-        <w:t>("time");</w:t>
-      </w:r>
-    </w:p>
-    <w:p>
-      <w:r>
-        <w:t xml:space="preserve">            for (var </w:t>
-      </w:r>
-      <w:proofErr w:type="spellStart"/>
-      <w:r>
-        <w:t>i</w:t>
-      </w:r>
-      <w:proofErr w:type="spellEnd"/>
-      <w:r>
-        <w:t xml:space="preserve"> = 0; </w:t>
-      </w:r>
-      <w:proofErr w:type="spellStart"/>
-      <w:r>
-        <w:t>i</w:t>
-      </w:r>
-      <w:proofErr w:type="spellEnd"/>
-      <w:r>
-        <w:t xml:space="preserve"> &lt; </w:t>
-      </w:r>
-      <w:proofErr w:type="spellStart"/>
-      <w:proofErr w:type="gramStart"/>
-      <w:r>
-        <w:t>time.length</w:t>
-      </w:r>
-      <w:proofErr w:type="spellEnd"/>
-      <w:proofErr w:type="gramEnd"/>
-      <w:r>
-        <w:t xml:space="preserve">; </w:t>
-      </w:r>
-      <w:proofErr w:type="spellStart"/>
-      <w:r>
-        <w:t>i</w:t>
-      </w:r>
-      <w:proofErr w:type="spellEnd"/>
-      <w:r>
-        <w:t>++) {</w:t>
-      </w:r>
-    </w:p>
-    <w:p>
-      <w:r>
-        <w:t>              time[</w:t>
-      </w:r>
-      <w:proofErr w:type="spellStart"/>
-      <w:r>
-        <w:t>i</w:t>
-      </w:r>
-      <w:proofErr w:type="spellEnd"/>
-      <w:proofErr w:type="gramStart"/>
-      <w:r>
-        <w:t>].</w:t>
-      </w:r>
-      <w:proofErr w:type="spellStart"/>
-      <w:r>
-        <w:t>innerHTML</w:t>
-      </w:r>
-      <w:proofErr w:type="spellEnd"/>
-      <w:proofErr w:type="gramEnd"/>
-      <w:r>
-        <w:t xml:space="preserve"> = </w:t>
-      </w:r>
-      <w:proofErr w:type="spellStart"/>
-      <w:r>
-        <w:t>nums</w:t>
-      </w:r>
-      <w:proofErr w:type="spellEnd"/>
-      <w:r>
-        <w:t>[</w:t>
-      </w:r>
-      <w:proofErr w:type="spellStart"/>
-      <w:r>
-        <w:t>i</w:t>
-      </w:r>
-      <w:proofErr w:type="spellEnd"/>
-      <w:r>
-        <w:t>];</w:t>
-      </w:r>
-    </w:p>
-    <w:p>
-      <w:r>
-        <w:t>            }</w:t>
-      </w:r>
-    </w:p>
-    <w:p>
-      <w:r>
-        <w:t>          }</w:t>
-      </w:r>
-    </w:p>
-    <w:p>
-      <w:r>
-        <w:t>        };</w:t>
-      </w:r>
-    </w:p>
-    <w:p>
-      <w:r>
-        <w:t xml:space="preserve">        </w:t>
-      </w:r>
-      <w:proofErr w:type="spellStart"/>
-      <w:proofErr w:type="gramStart"/>
-      <w:r>
-        <w:t>xhttp.open</w:t>
-      </w:r>
-      <w:proofErr w:type="spellEnd"/>
-      <w:proofErr w:type="gramEnd"/>
-      <w:r>
-        <w:t>("GET", "</w:t>
-      </w:r>
-      <w:proofErr w:type="spellStart"/>
-      <w:r>
-        <w:t>Clock.php</w:t>
-      </w:r>
-      <w:proofErr w:type="spellEnd"/>
-      <w:r>
-        <w:t>", true);</w:t>
-      </w:r>
-    </w:p>
-    <w:p>
-      <w:r>
-        <w:t xml:space="preserve">        </w:t>
-      </w:r>
-      <w:proofErr w:type="spellStart"/>
-      <w:proofErr w:type="gramStart"/>
-      <w:r>
-        <w:t>xhttp.send</w:t>
-      </w:r>
-      <w:proofErr w:type="spellEnd"/>
-      <w:proofErr w:type="gramEnd"/>
-      <w:r>
-        <w:t>();</w:t>
-      </w:r>
-    </w:p>
-    <w:p>
-      <w:r>
-        <w:t>      }</w:t>
-      </w:r>
-    </w:p>
-    <w:p>
-      <w:r>
-        <w:t xml:space="preserve">      </w:t>
-      </w:r>
-      <w:proofErr w:type="spellStart"/>
-      <w:proofErr w:type="gramStart"/>
-      <w:r>
-        <w:t>setInterval</w:t>
-      </w:r>
-      <w:proofErr w:type="spellEnd"/>
-      <w:r>
-        <w:t>(</w:t>
-      </w:r>
-      <w:proofErr w:type="spellStart"/>
-      <w:proofErr w:type="gramEnd"/>
-      <w:r>
-        <w:t>setTime</w:t>
-      </w:r>
-      <w:proofErr w:type="spellEnd"/>
-      <w:r>
-        <w:t>, 1000);</w:t>
-      </w:r>
-    </w:p>
-    <w:p>
-      <w:r>
-        <w:t xml:space="preserve">      </w:t>
-      </w:r>
-      <w:proofErr w:type="spellStart"/>
-      <w:proofErr w:type="gramStart"/>
-      <w:r>
-        <w:t>window.onload</w:t>
-      </w:r>
-      <w:proofErr w:type="spellEnd"/>
-      <w:proofErr w:type="gramEnd"/>
-      <w:r>
-        <w:t xml:space="preserve"> = </w:t>
-      </w:r>
-      <w:proofErr w:type="spellStart"/>
-      <w:r>
-        <w:t>setTime</w:t>
-      </w:r>
-      <w:proofErr w:type="spellEnd"/>
-      <w:r>
-        <w:t>;</w:t>
+        <w:t>      setInterval(setTime, 1000);</w:t>
+      </w:r>
+    </w:p>
+    <w:p>
+      <w:r>
+        <w:t>      window.onload = setTime;</w:t>
       </w:r>
     </w:p>
     <w:p>
@@ -3822,72 +2475,27 @@
     <w:p/>
     <w:p>
       <w:r>
-        <w:t xml:space="preserve">PHP </w:t>
-      </w:r>
-      <w:proofErr w:type="gramStart"/>
-      <w:r>
-        <w:t>File :</w:t>
-      </w:r>
-      <w:proofErr w:type="gramEnd"/>
-      <w:r>
-        <w:t>-</w:t>
-      </w:r>
-    </w:p>
-    <w:p>
-      <w:r>
-        <w:t>&lt;?</w:t>
-      </w:r>
-      <w:proofErr w:type="spellStart"/>
-      <w:r>
-        <w:t>php</w:t>
-      </w:r>
-      <w:proofErr w:type="spellEnd"/>
-    </w:p>
-    <w:p>
-      <w:r>
-        <w:t xml:space="preserve">    </w:t>
-      </w:r>
-      <w:proofErr w:type="spellStart"/>
-      <w:r>
-        <w:t>date_default_timezone_set</w:t>
-      </w:r>
-      <w:proofErr w:type="spellEnd"/>
-      <w:r>
-        <w:t>('Asia/Kolkata');</w:t>
-      </w:r>
-    </w:p>
-    <w:p>
-      <w:r>
-        <w:t>    $time = array(date('H'</w:t>
-      </w:r>
-      <w:proofErr w:type="gramStart"/>
-      <w:r>
-        <w:t>),date</w:t>
-      </w:r>
-      <w:proofErr w:type="gramEnd"/>
-      <w:r>
-        <w:t>('</w:t>
-      </w:r>
-      <w:proofErr w:type="spellStart"/>
-      <w:r>
-        <w:t>i</w:t>
-      </w:r>
-      <w:proofErr w:type="spellEnd"/>
-      <w:r>
-        <w:t>'),date('s'));</w:t>
-      </w:r>
-    </w:p>
-    <w:p>
-      <w:r>
-        <w:t xml:space="preserve">    echo </w:t>
-      </w:r>
-      <w:proofErr w:type="spellStart"/>
-      <w:r>
-        <w:t>json_encode</w:t>
-      </w:r>
-      <w:proofErr w:type="spellEnd"/>
-      <w:r>
-        <w:t>($time);</w:t>
+        <w:t>PHP File :-</w:t>
+      </w:r>
+    </w:p>
+    <w:p>
+      <w:r>
+        <w:t>&lt;?php</w:t>
+      </w:r>
+    </w:p>
+    <w:p>
+      <w:r>
+        <w:t>    date_default_timezone_set('Asia/Kolkata');</w:t>
+      </w:r>
+    </w:p>
+    <w:p>
+      <w:r>
+        <w:t>    $time = array(date('H'),date('i'),date('s'));</w:t>
+      </w:r>
+    </w:p>
+    <w:p>
+      <w:r>
+        <w:t>    echo json_encode($time);</w:t>
       </w:r>
     </w:p>
     <w:p>
